--- a/LabWorks/Лабораторная работа №10.docx
+++ b/LabWorks/Лабораторная работа №10.docx
@@ -90,39 +90,7 @@
         </w:tabs>
       </w:pPr>
       <w:r>
-        <w:t xml:space="preserve">Игнатьев, А. В. Тестирование программного </w:t>
-      </w:r>
-      <w:proofErr w:type="gramStart"/>
-      <w:r>
-        <w:t>обеспечения :</w:t>
-      </w:r>
-      <w:proofErr w:type="gramEnd"/>
-      <w:r>
-        <w:t xml:space="preserve"> учебное пособие для вузов / А. В. Игнатьев. — 4-е изд., стер. — Санкт-</w:t>
-      </w:r>
-      <w:proofErr w:type="gramStart"/>
-      <w:r>
-        <w:t>Петербург :</w:t>
-      </w:r>
-      <w:proofErr w:type="gramEnd"/>
-      <w:r>
-        <w:t xml:space="preserve"> Лань, 2025. — 56 с. — ISBN 978-5-507-50858-7. — </w:t>
-      </w:r>
-      <w:proofErr w:type="gramStart"/>
-      <w:r>
-        <w:t>Текст :</w:t>
-      </w:r>
-      <w:proofErr w:type="gramEnd"/>
-      <w:r>
-        <w:t xml:space="preserve"> электронный // </w:t>
-      </w:r>
-      <w:proofErr w:type="gramStart"/>
-      <w:r>
-        <w:t>Лань :</w:t>
-      </w:r>
-      <w:proofErr w:type="gramEnd"/>
-      <w:r>
-        <w:t xml:space="preserve"> электронно-библиотечная система. — URL: </w:t>
+        <w:t xml:space="preserve">Игнатьев, А. В. Тестирование программного обеспечения : учебное пособие для вузов / А. В. Игнатьев. — 4-е изд., стер. — Санкт-Петербург : Лань, 2025. — 56 с. — ISBN 978-5-507-50858-7. — Текст : электронный // Лань : электронно-библиотечная система. — URL: </w:t>
       </w:r>
       <w:hyperlink r:id="rId5" w:history="1">
         <w:r>
@@ -136,15 +104,7 @@
         <w:t xml:space="preserve"> </w:t>
       </w:r>
       <w:r>
-        <w:t xml:space="preserve">— Режим доступа: для </w:t>
-      </w:r>
-      <w:proofErr w:type="spellStart"/>
-      <w:r>
-        <w:t>авториз</w:t>
-      </w:r>
-      <w:proofErr w:type="spellEnd"/>
-      <w:r>
-        <w:t>. пользователей.</w:t>
+        <w:t>— Режим доступа: для авториз. пользователей.</w:t>
       </w:r>
     </w:p>
     <w:p>
@@ -155,37 +115,8 @@
           <w:numId w:val="1"/>
         </w:numPr>
       </w:pPr>
-      <w:proofErr w:type="spellStart"/>
-      <w:r>
-        <w:t>GitHub</w:t>
-      </w:r>
-      <w:proofErr w:type="spellEnd"/>
-      <w:r>
-        <w:t xml:space="preserve"> </w:t>
-      </w:r>
-      <w:proofErr w:type="spellStart"/>
-      <w:r>
-        <w:t>Actions</w:t>
-      </w:r>
-      <w:proofErr w:type="spellEnd"/>
-      <w:r>
-        <w:t xml:space="preserve">. Создание и тестирование для .NET – </w:t>
-      </w:r>
-      <w:proofErr w:type="gramStart"/>
-      <w:r>
-        <w:t>Текст :</w:t>
-      </w:r>
-      <w:proofErr w:type="gramEnd"/>
-      <w:r>
-        <w:t xml:space="preserve"> электронный // Документация по </w:t>
-      </w:r>
-      <w:proofErr w:type="spellStart"/>
-      <w:r>
-        <w:t>GitHub</w:t>
-      </w:r>
-      <w:proofErr w:type="spellEnd"/>
-      <w:r>
-        <w:t>, 2025. – URL: https://docs.github.com/ru/actions/use-cases-and-examples/building-and-testing/building-and-testing-net</w:t>
+      <w:r>
+        <w:t>GitHub Actions. Создание и тестирование для .NET – Текст : электронный // Документация по GitHub, 2025. – URL: https://docs.github.com/ru/actions/use-cases-and-examples/building-and-testing/building-and-testing-net</w:t>
       </w:r>
     </w:p>
     <w:p>
@@ -302,51 +233,35 @@
         </w:numPr>
       </w:pPr>
       <w:r>
-        <w:t xml:space="preserve">В каталоге решения создать </w:t>
-      </w:r>
-      <w:proofErr w:type="gramStart"/>
-      <w:r>
-        <w:t xml:space="preserve">папку </w:t>
+        <w:t xml:space="preserve">В каталоге решения создать папку </w:t>
+      </w:r>
+      <w:r>
+        <w:t>.github</w:t>
+      </w:r>
+      <w:r>
+        <w:t xml:space="preserve">, в которой создать папку </w:t>
+      </w:r>
+      <w:r>
+        <w:t>workflows</w:t>
+      </w:r>
+      <w:r>
+        <w:t xml:space="preserve">, с файлом </w:t>
+      </w:r>
+      <w:r>
+        <w:rPr>
+          <w:lang w:val="en-US"/>
+        </w:rPr>
+        <w:t>autotests</w:t>
       </w:r>
       <w:r>
         <w:t>.</w:t>
       </w:r>
-      <w:proofErr w:type="spellStart"/>
-      <w:r>
-        <w:t>github</w:t>
-      </w:r>
-      <w:proofErr w:type="spellEnd"/>
-      <w:proofErr w:type="gramEnd"/>
-      <w:r>
-        <w:t xml:space="preserve">, в которой создать папку </w:t>
-      </w:r>
-      <w:proofErr w:type="spellStart"/>
-      <w:r>
-        <w:t>workflows</w:t>
-      </w:r>
-      <w:proofErr w:type="spellEnd"/>
-      <w:r>
-        <w:t xml:space="preserve">, с файлом </w:t>
-      </w:r>
-      <w:proofErr w:type="spellStart"/>
       <w:r>
         <w:rPr>
           <w:lang w:val="en-US"/>
         </w:rPr>
-        <w:t>autotests</w:t>
-      </w:r>
-      <w:proofErr w:type="spellEnd"/>
-      <w:r>
-        <w:t>.</w:t>
-      </w:r>
-      <w:proofErr w:type="spellStart"/>
-      <w:r>
-        <w:rPr>
-          <w:lang w:val="en-US"/>
-        </w:rPr>
         <w:t>yml</w:t>
       </w:r>
-      <w:proofErr w:type="spellEnd"/>
     </w:p>
     <w:p>
       <w:pPr>
@@ -598,33 +513,8 @@
           <w:sz w:val="24"/>
           <w:szCs w:val="24"/>
         </w:rPr>
-        <w:t xml:space="preserve">branches: </w:t>
-      </w:r>
-      <w:proofErr w:type="gramStart"/>
-      <w:r>
-        <w:rPr>
-          <w:sz w:val="24"/>
-          <w:szCs w:val="24"/>
-        </w:rPr>
-        <w:t>[ "</w:t>
-      </w:r>
-      <w:proofErr w:type="gramEnd"/>
-      <w:r>
-        <w:rPr>
-          <w:sz w:val="24"/>
-          <w:szCs w:val="24"/>
-        </w:rPr>
-        <w:t>master</w:t>
-      </w:r>
-      <w:proofErr w:type="gramStart"/>
-      <w:r>
-        <w:rPr>
-          <w:sz w:val="24"/>
-          <w:szCs w:val="24"/>
-        </w:rPr>
-        <w:t>" ]</w:t>
-      </w:r>
-      <w:proofErr w:type="gramEnd"/>
+        <w:t>branches: [ "master" ]</w:t>
+      </w:r>
     </w:p>
     <w:p>
       <w:pPr>
@@ -639,23 +529,7 @@
           <w:sz w:val="24"/>
           <w:szCs w:val="24"/>
         </w:rPr>
-        <w:t xml:space="preserve">  </w:t>
-      </w:r>
-      <w:proofErr w:type="spellStart"/>
-      <w:r>
-        <w:rPr>
-          <w:sz w:val="24"/>
-          <w:szCs w:val="24"/>
-        </w:rPr>
-        <w:t>pull_request</w:t>
-      </w:r>
-      <w:proofErr w:type="spellEnd"/>
-      <w:r>
-        <w:rPr>
-          <w:sz w:val="24"/>
-          <w:szCs w:val="24"/>
-        </w:rPr>
-        <w:t>:</w:t>
+        <w:t xml:space="preserve">  pull_request:</w:t>
       </w:r>
     </w:p>
     <w:p>
@@ -671,33 +545,8 @@
           <w:sz w:val="24"/>
           <w:szCs w:val="24"/>
         </w:rPr>
-        <w:t xml:space="preserve">    branches: </w:t>
-      </w:r>
-      <w:proofErr w:type="gramStart"/>
-      <w:r>
-        <w:rPr>
-          <w:sz w:val="24"/>
-          <w:szCs w:val="24"/>
-        </w:rPr>
-        <w:t>[ "</w:t>
-      </w:r>
-      <w:proofErr w:type="gramEnd"/>
-      <w:r>
-        <w:rPr>
-          <w:sz w:val="24"/>
-          <w:szCs w:val="24"/>
-        </w:rPr>
-        <w:t>master</w:t>
-      </w:r>
-      <w:proofErr w:type="gramStart"/>
-      <w:r>
-        <w:rPr>
-          <w:sz w:val="24"/>
-          <w:szCs w:val="24"/>
-        </w:rPr>
-        <w:t>" ]</w:t>
-      </w:r>
-      <w:proofErr w:type="gramEnd"/>
+        <w:t xml:space="preserve">    branches: [ "master" ]</w:t>
+      </w:r>
     </w:p>
     <w:p>
       <w:pPr>
@@ -753,7 +602,6 @@
         <w:rPr>
           <w:sz w:val="24"/>
           <w:szCs w:val="24"/>
-          <w:lang w:val="ru-RU"/>
         </w:rPr>
         <w:t xml:space="preserve">    </w:t>
       </w:r>
@@ -884,21 +732,12 @@
         </w:rPr>
         <w:t xml:space="preserve">    </w:t>
       </w:r>
-      <w:proofErr w:type="gramStart"/>
-      <w:r>
-        <w:rPr>
-          <w:sz w:val="24"/>
-          <w:szCs w:val="24"/>
-        </w:rPr>
-        <w:t>steps</w:t>
-      </w:r>
-      <w:proofErr w:type="gramEnd"/>
-      <w:r>
-        <w:rPr>
-          <w:sz w:val="24"/>
-          <w:szCs w:val="24"/>
-        </w:rPr>
-        <w:t>:</w:t>
+      <w:r>
+        <w:rPr>
+          <w:sz w:val="24"/>
+          <w:szCs w:val="24"/>
+        </w:rPr>
+        <w:t>steps:</w:t>
       </w:r>
     </w:p>
     <w:p>
@@ -1616,25 +1455,21 @@
       <w:r>
         <w:t xml:space="preserve">Изменить содержимое </w:t>
       </w:r>
-      <w:proofErr w:type="spellStart"/>
       <w:r>
         <w:rPr>
           <w:lang w:val="en-US"/>
         </w:rPr>
         <w:t>autotests</w:t>
       </w:r>
-      <w:proofErr w:type="spellEnd"/>
       <w:r>
         <w:t>.</w:t>
       </w:r>
-      <w:proofErr w:type="spellStart"/>
       <w:r>
         <w:rPr>
           <w:lang w:val="en-US"/>
         </w:rPr>
         <w:t>yml</w:t>
       </w:r>
-      <w:proofErr w:type="spellEnd"/>
     </w:p>
     <w:p>
       <w:pPr>
@@ -1656,15 +1491,7 @@
           <w:sz w:val="24"/>
           <w:szCs w:val="24"/>
         </w:rPr>
-        <w:t xml:space="preserve">- name: Run tests and generate TRX </w:t>
-      </w:r>
-      <w:proofErr w:type="gramStart"/>
-      <w:r>
-        <w:rPr>
-          <w:sz w:val="24"/>
-          <w:szCs w:val="24"/>
-        </w:rPr>
-        <w:t xml:space="preserve">log  </w:t>
+        <w:t xml:space="preserve">- name: Run tests and generate TRX log  </w:t>
       </w:r>
       <w:r>
         <w:rPr>
@@ -1673,7 +1500,6 @@
         </w:rPr>
         <w:t>#</w:t>
       </w:r>
-      <w:proofErr w:type="gramEnd"/>
       <w:r>
         <w:rPr>
           <w:sz w:val="24"/>
@@ -1718,41 +1544,7 @@
           <w:sz w:val="24"/>
           <w:szCs w:val="24"/>
         </w:rPr>
-        <w:t xml:space="preserve">      run: dotnet test --no-build --configuration Release --logger "</w:t>
-      </w:r>
-      <w:proofErr w:type="spellStart"/>
-      <w:proofErr w:type="gramStart"/>
-      <w:r>
-        <w:rPr>
-          <w:sz w:val="24"/>
-          <w:szCs w:val="24"/>
-        </w:rPr>
-        <w:t>trx;LogFileName</w:t>
-      </w:r>
-      <w:proofErr w:type="spellEnd"/>
-      <w:proofErr w:type="gramEnd"/>
-      <w:r>
-        <w:rPr>
-          <w:sz w:val="24"/>
-          <w:szCs w:val="24"/>
-        </w:rPr>
-        <w:t>=</w:t>
-      </w:r>
-      <w:proofErr w:type="spellStart"/>
-      <w:r>
-        <w:rPr>
-          <w:sz w:val="24"/>
-          <w:szCs w:val="24"/>
-        </w:rPr>
-        <w:t>test_results.trx</w:t>
-      </w:r>
-      <w:proofErr w:type="spellEnd"/>
-      <w:r>
-        <w:rPr>
-          <w:sz w:val="24"/>
-          <w:szCs w:val="24"/>
-        </w:rPr>
-        <w:t>"</w:t>
+        <w:t xml:space="preserve">      run: dotnet test --no-build --configuration Release --logger "trx;LogFileName=test_results.trx"</w:t>
       </w:r>
     </w:p>
     <w:p>
@@ -1844,23 +1636,7 @@
           <w:sz w:val="24"/>
           <w:szCs w:val="24"/>
         </w:rPr>
-        <w:t xml:space="preserve">      uses: </w:t>
-      </w:r>
-      <w:proofErr w:type="spellStart"/>
-      <w:r>
-        <w:rPr>
-          <w:sz w:val="24"/>
-          <w:szCs w:val="24"/>
-        </w:rPr>
-        <w:t>dorny</w:t>
-      </w:r>
-      <w:proofErr w:type="spellEnd"/>
-      <w:r>
-        <w:rPr>
-          <w:sz w:val="24"/>
-          <w:szCs w:val="24"/>
-        </w:rPr>
-        <w:t>/test-reporter@v2</w:t>
+        <w:t xml:space="preserve">      uses: dorny/test-reporter@v2</w:t>
       </w:r>
     </w:p>
     <w:p>
@@ -1894,7 +1670,6 @@
         </w:rPr>
         <w:t xml:space="preserve">: </w:t>
       </w:r>
-      <w:proofErr w:type="gramStart"/>
       <w:r>
         <w:rPr>
           <w:sz w:val="24"/>
@@ -1908,18 +1683,8 @@
           <w:szCs w:val="24"/>
           <w:lang w:val="ru-RU"/>
         </w:rPr>
-        <w:t>(</w:t>
-      </w:r>
-      <w:proofErr w:type="gramEnd"/>
-      <w:r>
-        <w:rPr>
-          <w:sz w:val="24"/>
-          <w:szCs w:val="24"/>
-          <w:lang w:val="ru-RU"/>
-        </w:rPr>
-        <w:t xml:space="preserve">) || </w:t>
-      </w:r>
-      <w:proofErr w:type="gramStart"/>
+        <w:t xml:space="preserve">() || </w:t>
+      </w:r>
       <w:r>
         <w:rPr>
           <w:sz w:val="24"/>
@@ -1933,16 +1698,7 @@
           <w:szCs w:val="24"/>
           <w:lang w:val="ru-RU"/>
         </w:rPr>
-        <w:t>(</w:t>
-      </w:r>
-      <w:proofErr w:type="gramEnd"/>
-      <w:r>
-        <w:rPr>
-          <w:sz w:val="24"/>
-          <w:szCs w:val="24"/>
-          <w:lang w:val="ru-RU"/>
-        </w:rPr>
-        <w:t>)</w:t>
+        <w:t>()</w:t>
       </w:r>
       <w:r>
         <w:rPr>
@@ -2089,7 +1845,6 @@
         </w:rPr>
         <w:t>: "**/*.</w:t>
       </w:r>
-      <w:proofErr w:type="spellStart"/>
       <w:r>
         <w:rPr>
           <w:sz w:val="24"/>
@@ -2097,7 +1852,6 @@
         </w:rPr>
         <w:t>trx</w:t>
       </w:r>
-      <w:proofErr w:type="spellEnd"/>
       <w:r>
         <w:rPr>
           <w:sz w:val="24"/>
@@ -2144,49 +1898,8 @@
           <w:sz w:val="24"/>
           <w:szCs w:val="24"/>
         </w:rPr>
-        <w:t>reporter: dotnet-</w:t>
-      </w:r>
-      <w:proofErr w:type="spellStart"/>
-      <w:r>
-        <w:rPr>
-          <w:sz w:val="24"/>
-          <w:szCs w:val="24"/>
-        </w:rPr>
-        <w:t>trx</w:t>
-      </w:r>
-      <w:proofErr w:type="spellEnd"/>
-      <w:r>
-        <w:rPr>
-          <w:sz w:val="24"/>
-          <w:szCs w:val="24"/>
-        </w:rPr>
-        <w:t xml:space="preserve">   # </w:t>
-      </w:r>
-      <w:proofErr w:type="spellStart"/>
-      <w:r>
-        <w:rPr>
-          <w:sz w:val="24"/>
-          <w:szCs w:val="24"/>
-        </w:rPr>
-        <w:t>Формат</w:t>
-      </w:r>
-      <w:proofErr w:type="spellEnd"/>
-      <w:r>
-        <w:rPr>
-          <w:sz w:val="24"/>
-          <w:szCs w:val="24"/>
-        </w:rPr>
-        <w:t xml:space="preserve"> </w:t>
-      </w:r>
-      <w:proofErr w:type="spellStart"/>
-      <w:r>
-        <w:rPr>
-          <w:sz w:val="24"/>
-          <w:szCs w:val="24"/>
-        </w:rPr>
-        <w:t>результата</w:t>
-      </w:r>
-      <w:proofErr w:type="spellEnd"/>
+        <w:t>reporter: dotnet-trx   # Формат результата</w:t>
+      </w:r>
     </w:p>
     <w:p>
       <w:pPr>
@@ -2209,37 +1922,9 @@
     <w:p>
       <w:pPr>
         <w:pStyle w:val="2"/>
-        <w:numPr>
-          <w:ilvl w:val="2"/>
-          <w:numId w:val="6"/>
-        </w:numPr>
-      </w:pPr>
-      <w:r>
-        <w:t>Нажмите кнопку «…» и выберите там опцию «</w:t>
-      </w:r>
-      <w:proofErr w:type="spellStart"/>
-      <w:r>
-        <w:t>Create</w:t>
-      </w:r>
-      <w:proofErr w:type="spellEnd"/>
-      <w:r>
-        <w:t xml:space="preserve"> </w:t>
-      </w:r>
-      <w:proofErr w:type="spellStart"/>
-      <w:r>
-        <w:t>status</w:t>
-      </w:r>
-      <w:proofErr w:type="spellEnd"/>
-      <w:r>
-        <w:t xml:space="preserve"> </w:t>
-      </w:r>
-      <w:proofErr w:type="spellStart"/>
-      <w:r>
-        <w:t>badge</w:t>
-      </w:r>
-      <w:proofErr w:type="spellEnd"/>
-      <w:r>
-        <w:t>»</w:t>
+      </w:pPr>
+      <w:r>
+        <w:t>Добавление бэйджа</w:t>
       </w:r>
     </w:p>
     <w:p>
@@ -2251,6 +1936,127 @@
         </w:numPr>
       </w:pPr>
       <w:r>
+        <w:t xml:space="preserve">Добавить файл </w:t>
+      </w:r>
+      <w:r>
+        <w:rPr>
+          <w:lang w:val="en-US"/>
+        </w:rPr>
+        <w:t>readme</w:t>
+      </w:r>
+      <w:r>
+        <w:t>.</w:t>
+      </w:r>
+      <w:r>
+        <w:rPr>
+          <w:lang w:val="en-US"/>
+        </w:rPr>
+        <w:t>md</w:t>
+      </w:r>
+      <w:r>
+        <w:t xml:space="preserve"> </w:t>
+      </w:r>
+      <w:r>
+        <w:t xml:space="preserve">в исключения для </w:t>
+      </w:r>
+      <w:r>
+        <w:rPr>
+          <w:lang w:val="en-US"/>
+        </w:rPr>
+        <w:t>Github</w:t>
+      </w:r>
+      <w:r>
+        <w:t xml:space="preserve"> </w:t>
+      </w:r>
+      <w:r>
+        <w:rPr>
+          <w:lang w:val="en-US"/>
+        </w:rPr>
+        <w:t>Actions</w:t>
+      </w:r>
+      <w:r>
+        <w:t xml:space="preserve"> </w:t>
+      </w:r>
+      <w:r>
+        <w:t xml:space="preserve">в разделе </w:t>
+      </w:r>
+      <w:r>
+        <w:rPr>
+          <w:lang w:val="en-US"/>
+        </w:rPr>
+        <w:t>on</w:t>
+      </w:r>
+      <w:r>
+        <w:t xml:space="preserve"> </w:t>
+      </w:r>
+      <w:r>
+        <w:rPr>
+          <w:lang w:val="en-US"/>
+        </w:rPr>
+        <w:t>push</w:t>
+      </w:r>
+      <w:r>
+        <w:t xml:space="preserve">: </w:t>
+      </w:r>
+    </w:p>
+    <w:p>
+      <w:pPr>
+        <w:pStyle w:val="ad"/>
+      </w:pPr>
+      <w:r>
+        <w:rPr>
+          <w:lang w:val="ru-RU"/>
+        </w:rPr>
+        <w:t xml:space="preserve">    </w:t>
+      </w:r>
+      <w:r>
+        <w:t>paths-ignore:</w:t>
+      </w:r>
+    </w:p>
+    <w:p>
+      <w:pPr>
+        <w:pStyle w:val="ad"/>
+      </w:pPr>
+      <w:r>
+        <w:t xml:space="preserve">      - '**/README.md'</w:t>
+      </w:r>
+    </w:p>
+    <w:p>
+      <w:pPr>
+        <w:pStyle w:val="2"/>
+        <w:numPr>
+          <w:ilvl w:val="2"/>
+          <w:numId w:val="6"/>
+        </w:numPr>
+      </w:pPr>
+    </w:p>
+    <w:p>
+      <w:pPr>
+        <w:pStyle w:val="2"/>
+        <w:numPr>
+          <w:ilvl w:val="2"/>
+          <w:numId w:val="6"/>
+        </w:numPr>
+      </w:pPr>
+      <w:r>
+        <w:t>Нажмите кнопку «…» и выберите там опцию «</w:t>
+      </w:r>
+      <w:r>
+        <w:t>Create status badge</w:t>
+      </w:r>
+      <w:r>
+        <w:t>»</w:t>
+      </w:r>
+    </w:p>
+    <w:p>
+      <w:pPr>
+        <w:pStyle w:val="2"/>
+        <w:numPr>
+          <w:ilvl w:val="2"/>
+          <w:numId w:val="6"/>
+        </w:numPr>
+      </w:pPr>
+      <w:r>
         <w:t xml:space="preserve">Скопируйте код и вставьте его в файл </w:t>
       </w:r>
       <w:r>
@@ -2283,7 +2089,11 @@
         </w:tabs>
       </w:pPr>
       <w:r>
-        <w:t xml:space="preserve">Измените код метода валидации пароля, добавьте условие наличия буквы в верхнем и нижнем регистре и спецсимвола. Сохраните изменения в репозитории, проверьте результаты выполнения тестов в разделе </w:t>
+        <w:t xml:space="preserve">Измените код метода валидации пароля, добавьте условие наличия </w:t>
+      </w:r>
+      <w:r>
+        <w:lastRenderedPageBreak/>
+        <w:t xml:space="preserve">буквы в верхнем и нижнем регистре и спецсимвола. Сохраните изменения в репозитории, проверьте результаты выполнения тестов в разделе </w:t>
       </w:r>
       <w:r>
         <w:rPr>
@@ -2298,9 +2108,10 @@
     <w:p>
       <w:pPr>
         <w:pStyle w:val="2"/>
-        <w:tabs>
-          <w:tab w:val="clear" w:pos="360"/>
-        </w:tabs>
+        <w:numPr>
+          <w:ilvl w:val="2"/>
+          <w:numId w:val="6"/>
+        </w:numPr>
       </w:pPr>
       <w:r>
         <w:t>Измените тесты проекта так, чтобы они снова успешно выполнялись.</w:t>
@@ -2339,7 +2150,6 @@
         </w:numPr>
       </w:pPr>
       <w:r>
-        <w:lastRenderedPageBreak/>
         <w:t>Выполнить задания п.5.1-5.6</w:t>
       </w:r>
     </w:p>
@@ -3988,7 +3798,6 @@
   <w:style w:type="character" w:default="1" w:styleId="a1">
     <w:name w:val="Default Paragraph Font"/>
     <w:uiPriority w:val="1"/>
-    <w:semiHidden/>
     <w:unhideWhenUsed/>
   </w:style>
   <w:style w:type="table" w:default="1" w:styleId="a2">

--- a/LabWorks/Лабораторная работа №10.docx
+++ b/LabWorks/Лабораторная работа №10.docx
@@ -90,7 +90,39 @@
         </w:tabs>
       </w:pPr>
       <w:r>
-        <w:t xml:space="preserve">Игнатьев, А. В. Тестирование программного обеспечения : учебное пособие для вузов / А. В. Игнатьев. — 4-е изд., стер. — Санкт-Петербург : Лань, 2025. — 56 с. — ISBN 978-5-507-50858-7. — Текст : электронный // Лань : электронно-библиотечная система. — URL: </w:t>
+        <w:t xml:space="preserve">Игнатьев, А. В. Тестирование программного </w:t>
+      </w:r>
+      <w:proofErr w:type="gramStart"/>
+      <w:r>
+        <w:t>обеспечения :</w:t>
+      </w:r>
+      <w:proofErr w:type="gramEnd"/>
+      <w:r>
+        <w:t xml:space="preserve"> учебное пособие для вузов / А. В. Игнатьев. — 4-е изд., стер. — Санкт-</w:t>
+      </w:r>
+      <w:proofErr w:type="gramStart"/>
+      <w:r>
+        <w:t>Петербург :</w:t>
+      </w:r>
+      <w:proofErr w:type="gramEnd"/>
+      <w:r>
+        <w:t xml:space="preserve"> Лань, 2025. — 56 с. — ISBN 978-5-507-50858-7. — </w:t>
+      </w:r>
+      <w:proofErr w:type="gramStart"/>
+      <w:r>
+        <w:t>Текст :</w:t>
+      </w:r>
+      <w:proofErr w:type="gramEnd"/>
+      <w:r>
+        <w:t xml:space="preserve"> электронный // </w:t>
+      </w:r>
+      <w:proofErr w:type="gramStart"/>
+      <w:r>
+        <w:t>Лань :</w:t>
+      </w:r>
+      <w:proofErr w:type="gramEnd"/>
+      <w:r>
+        <w:t xml:space="preserve"> электронно-библиотечная система. — URL: </w:t>
       </w:r>
       <w:hyperlink r:id="rId5" w:history="1">
         <w:r>
@@ -104,7 +136,15 @@
         <w:t xml:space="preserve"> </w:t>
       </w:r>
       <w:r>
-        <w:t>— Режим доступа: для авториз. пользователей.</w:t>
+        <w:t xml:space="preserve">— Режим доступа: для </w:t>
+      </w:r>
+      <w:proofErr w:type="spellStart"/>
+      <w:r>
+        <w:t>авториз</w:t>
+      </w:r>
+      <w:proofErr w:type="spellEnd"/>
+      <w:r>
+        <w:t>. пользователей.</w:t>
       </w:r>
     </w:p>
     <w:p>
@@ -115,8 +155,37 @@
           <w:numId w:val="1"/>
         </w:numPr>
       </w:pPr>
-      <w:r>
-        <w:t>GitHub Actions. Создание и тестирование для .NET – Текст : электронный // Документация по GitHub, 2025. – URL: https://docs.github.com/ru/actions/use-cases-and-examples/building-and-testing/building-and-testing-net</w:t>
+      <w:proofErr w:type="spellStart"/>
+      <w:r>
+        <w:t>GitHub</w:t>
+      </w:r>
+      <w:proofErr w:type="spellEnd"/>
+      <w:r>
+        <w:t xml:space="preserve"> </w:t>
+      </w:r>
+      <w:proofErr w:type="spellStart"/>
+      <w:r>
+        <w:t>Actions</w:t>
+      </w:r>
+      <w:proofErr w:type="spellEnd"/>
+      <w:r>
+        <w:t xml:space="preserve">. Создание и тестирование для .NET – </w:t>
+      </w:r>
+      <w:proofErr w:type="gramStart"/>
+      <w:r>
+        <w:t>Текст :</w:t>
+      </w:r>
+      <w:proofErr w:type="gramEnd"/>
+      <w:r>
+        <w:t xml:space="preserve"> электронный // Документация по </w:t>
+      </w:r>
+      <w:proofErr w:type="spellStart"/>
+      <w:r>
+        <w:t>GitHub</w:t>
+      </w:r>
+      <w:proofErr w:type="spellEnd"/>
+      <w:r>
+        <w:t>, 2025. – URL: https://docs.github.com/ru/actions/use-cases-and-examples/building-and-testing/building-and-testing-net</w:t>
       </w:r>
     </w:p>
     <w:p>
@@ -205,9 +274,10 @@
     <w:p>
       <w:pPr>
         <w:pStyle w:val="2"/>
-        <w:tabs>
-          <w:tab w:val="clear" w:pos="360"/>
-        </w:tabs>
+        <w:numPr>
+          <w:ilvl w:val="2"/>
+          <w:numId w:val="6"/>
+        </w:numPr>
       </w:pPr>
       <w:r>
         <w:t>Разработать модульные тесты для метода, рассмотрев как позитивные, так и негативные входные данные.</w:t>
@@ -233,35 +303,51 @@
         </w:numPr>
       </w:pPr>
       <w:r>
-        <w:t xml:space="preserve">В каталоге решения создать папку </w:t>
-      </w:r>
-      <w:r>
-        <w:t>.github</w:t>
-      </w:r>
+        <w:t xml:space="preserve">В каталоге решения создать </w:t>
+      </w:r>
+      <w:proofErr w:type="gramStart"/>
+      <w:r>
+        <w:t xml:space="preserve">папку </w:t>
+      </w:r>
+      <w:r>
+        <w:t>.</w:t>
+      </w:r>
+      <w:proofErr w:type="spellStart"/>
+      <w:r>
+        <w:t>github</w:t>
+      </w:r>
+      <w:proofErr w:type="spellEnd"/>
+      <w:proofErr w:type="gramEnd"/>
       <w:r>
         <w:t xml:space="preserve">, в которой создать папку </w:t>
       </w:r>
+      <w:proofErr w:type="spellStart"/>
       <w:r>
         <w:t>workflows</w:t>
       </w:r>
+      <w:proofErr w:type="spellEnd"/>
       <w:r>
         <w:t xml:space="preserve">, с файлом </w:t>
       </w:r>
+      <w:proofErr w:type="spellStart"/>
       <w:r>
         <w:rPr>
           <w:lang w:val="en-US"/>
         </w:rPr>
         <w:t>autotests</w:t>
       </w:r>
+      <w:proofErr w:type="spellEnd"/>
       <w:r>
         <w:t>.</w:t>
       </w:r>
+      <w:proofErr w:type="spellStart"/>
       <w:r>
         <w:rPr>
           <w:lang w:val="en-US"/>
         </w:rPr>
         <w:t>yml</w:t>
       </w:r>
+      <w:proofErr w:type="spellEnd"/>
     </w:p>
     <w:p>
       <w:pPr>
@@ -274,6 +360,21 @@
       <w:r>
         <w:t xml:space="preserve">В файле указать </w:t>
       </w:r>
+      <w:r>
+        <w:t>на</w:t>
+      </w:r>
+      <w:r>
+        <w:t xml:space="preserve">звание вашего </w:t>
+      </w:r>
+      <w:r>
+        <w:rPr>
+          <w:lang w:val="en-US"/>
+        </w:rPr>
+        <w:t>workflow</w:t>
+      </w:r>
+      <w:r>
+        <w:t>:</w:t>
+      </w:r>
     </w:p>
     <w:p>
       <w:pPr>
@@ -281,7 +382,6 @@
         <w:rPr>
           <w:sz w:val="24"/>
           <w:szCs w:val="24"/>
-          <w:lang w:val="ru-RU"/>
         </w:rPr>
       </w:pPr>
       <w:r>
@@ -290,1089 +390,6 @@
           <w:szCs w:val="24"/>
         </w:rPr>
         <w:t>name: .NET Regression Tests</w:t>
-      </w:r>
-    </w:p>
-    <w:p>
-      <w:pPr>
-        <w:pStyle w:val="ad"/>
-        <w:rPr>
-          <w:sz w:val="24"/>
-          <w:szCs w:val="24"/>
-        </w:rPr>
-      </w:pPr>
-    </w:p>
-    <w:p>
-      <w:pPr>
-        <w:pStyle w:val="ad"/>
-        <w:rPr>
-          <w:sz w:val="24"/>
-          <w:szCs w:val="24"/>
-        </w:rPr>
-      </w:pPr>
-      <w:r>
-        <w:rPr>
-          <w:sz w:val="24"/>
-          <w:szCs w:val="24"/>
-        </w:rPr>
-        <w:t>on</w:t>
-      </w:r>
-      <w:r>
-        <w:rPr>
-          <w:sz w:val="24"/>
-          <w:szCs w:val="24"/>
-        </w:rPr>
-        <w:t>:</w:t>
-      </w:r>
-      <w:r>
-        <w:rPr>
-          <w:sz w:val="24"/>
-          <w:szCs w:val="24"/>
-        </w:rPr>
-        <w:tab/>
-      </w:r>
-      <w:r>
-        <w:rPr>
-          <w:sz w:val="24"/>
-          <w:szCs w:val="24"/>
-        </w:rPr>
-        <w:tab/>
-        <w:t>#</w:t>
-      </w:r>
-      <w:r>
-        <w:rPr>
-          <w:sz w:val="24"/>
-          <w:szCs w:val="24"/>
-          <w:lang w:val="ru-RU"/>
-        </w:rPr>
-        <w:t xml:space="preserve"> Запускается</w:t>
-      </w:r>
-      <w:r>
-        <w:rPr>
-          <w:sz w:val="24"/>
-          <w:szCs w:val="24"/>
-        </w:rPr>
-        <w:t xml:space="preserve"> </w:t>
-      </w:r>
-      <w:r>
-        <w:rPr>
-          <w:sz w:val="24"/>
-          <w:szCs w:val="24"/>
-          <w:lang w:val="ru-RU"/>
-        </w:rPr>
-        <w:t>при</w:t>
-      </w:r>
-      <w:r>
-        <w:rPr>
-          <w:sz w:val="24"/>
-          <w:szCs w:val="24"/>
-        </w:rPr>
-        <w:t xml:space="preserve"> </w:t>
-      </w:r>
-      <w:r>
-        <w:rPr>
-          <w:sz w:val="24"/>
-          <w:szCs w:val="24"/>
-        </w:rPr>
-        <w:t>push</w:t>
-      </w:r>
-      <w:r>
-        <w:rPr>
-          <w:sz w:val="24"/>
-          <w:szCs w:val="24"/>
-        </w:rPr>
-        <w:t xml:space="preserve"> </w:t>
-      </w:r>
-      <w:r>
-        <w:rPr>
-          <w:sz w:val="24"/>
-          <w:szCs w:val="24"/>
-          <w:lang w:val="ru-RU"/>
-        </w:rPr>
-        <w:t>и</w:t>
-      </w:r>
-      <w:r>
-        <w:rPr>
-          <w:sz w:val="24"/>
-          <w:szCs w:val="24"/>
-        </w:rPr>
-        <w:t xml:space="preserve"> </w:t>
-      </w:r>
-      <w:r>
-        <w:rPr>
-          <w:sz w:val="24"/>
-          <w:szCs w:val="24"/>
-        </w:rPr>
-        <w:t>pull</w:t>
-      </w:r>
-      <w:r>
-        <w:rPr>
-          <w:sz w:val="24"/>
-          <w:szCs w:val="24"/>
-        </w:rPr>
-        <w:t xml:space="preserve"> </w:t>
-      </w:r>
-      <w:r>
-        <w:rPr>
-          <w:sz w:val="24"/>
-          <w:szCs w:val="24"/>
-        </w:rPr>
-        <w:t>request</w:t>
-      </w:r>
-      <w:r>
-        <w:rPr>
-          <w:sz w:val="24"/>
-          <w:szCs w:val="24"/>
-        </w:rPr>
-        <w:t xml:space="preserve"> </w:t>
-      </w:r>
-      <w:r>
-        <w:rPr>
-          <w:sz w:val="24"/>
-          <w:szCs w:val="24"/>
-          <w:lang w:val="ru-RU"/>
-        </w:rPr>
-        <w:t>в</w:t>
-      </w:r>
-      <w:r>
-        <w:rPr>
-          <w:sz w:val="24"/>
-          <w:szCs w:val="24"/>
-        </w:rPr>
-        <w:t xml:space="preserve"> </w:t>
-      </w:r>
-      <w:r>
-        <w:rPr>
-          <w:sz w:val="24"/>
-          <w:szCs w:val="24"/>
-          <w:lang w:val="ru-RU"/>
-        </w:rPr>
-        <w:t>ветку</w:t>
-      </w:r>
-      <w:r>
-        <w:rPr>
-          <w:sz w:val="24"/>
-          <w:szCs w:val="24"/>
-        </w:rPr>
-        <w:t xml:space="preserve"> </w:t>
-      </w:r>
-      <w:r>
-        <w:rPr>
-          <w:sz w:val="24"/>
-          <w:szCs w:val="24"/>
-        </w:rPr>
-        <w:t>master</w:t>
-      </w:r>
-    </w:p>
-    <w:p>
-      <w:pPr>
-        <w:pStyle w:val="ad"/>
-        <w:rPr>
-          <w:sz w:val="24"/>
-          <w:szCs w:val="24"/>
-        </w:rPr>
-      </w:pPr>
-      <w:r>
-        <w:rPr>
-          <w:sz w:val="24"/>
-          <w:szCs w:val="24"/>
-        </w:rPr>
-        <w:t xml:space="preserve">  </w:t>
-      </w:r>
-      <w:r>
-        <w:rPr>
-          <w:sz w:val="24"/>
-          <w:szCs w:val="24"/>
-        </w:rPr>
-        <w:t>push</w:t>
-      </w:r>
-      <w:r>
-        <w:rPr>
-          <w:sz w:val="24"/>
-          <w:szCs w:val="24"/>
-        </w:rPr>
-        <w:t>:</w:t>
-      </w:r>
-    </w:p>
-    <w:p>
-      <w:pPr>
-        <w:pStyle w:val="ad"/>
-        <w:rPr>
-          <w:sz w:val="24"/>
-          <w:szCs w:val="24"/>
-        </w:rPr>
-      </w:pPr>
-      <w:r>
-        <w:rPr>
-          <w:sz w:val="24"/>
-          <w:szCs w:val="24"/>
-        </w:rPr>
-        <w:t xml:space="preserve">    </w:t>
-      </w:r>
-      <w:r>
-        <w:rPr>
-          <w:sz w:val="24"/>
-          <w:szCs w:val="24"/>
-        </w:rPr>
-        <w:t>branches: [ "master" ]</w:t>
-      </w:r>
-    </w:p>
-    <w:p>
-      <w:pPr>
-        <w:pStyle w:val="ad"/>
-        <w:rPr>
-          <w:sz w:val="24"/>
-          <w:szCs w:val="24"/>
-        </w:rPr>
-      </w:pPr>
-      <w:r>
-        <w:rPr>
-          <w:sz w:val="24"/>
-          <w:szCs w:val="24"/>
-        </w:rPr>
-        <w:t xml:space="preserve">  pull_request:</w:t>
-      </w:r>
-    </w:p>
-    <w:p>
-      <w:pPr>
-        <w:pStyle w:val="ad"/>
-        <w:rPr>
-          <w:sz w:val="24"/>
-          <w:szCs w:val="24"/>
-        </w:rPr>
-      </w:pPr>
-      <w:r>
-        <w:rPr>
-          <w:sz w:val="24"/>
-          <w:szCs w:val="24"/>
-        </w:rPr>
-        <w:t xml:space="preserve">    branches: [ "master" ]</w:t>
-      </w:r>
-    </w:p>
-    <w:p>
-      <w:pPr>
-        <w:pStyle w:val="ad"/>
-        <w:rPr>
-          <w:sz w:val="24"/>
-          <w:szCs w:val="24"/>
-        </w:rPr>
-      </w:pPr>
-    </w:p>
-    <w:p>
-      <w:pPr>
-        <w:pStyle w:val="ad"/>
-        <w:rPr>
-          <w:sz w:val="24"/>
-          <w:szCs w:val="24"/>
-        </w:rPr>
-      </w:pPr>
-      <w:r>
-        <w:rPr>
-          <w:sz w:val="24"/>
-          <w:szCs w:val="24"/>
-        </w:rPr>
-        <w:t>jobs:</w:t>
-      </w:r>
-    </w:p>
-    <w:p>
-      <w:pPr>
-        <w:pStyle w:val="ad"/>
-        <w:rPr>
-          <w:sz w:val="24"/>
-          <w:szCs w:val="24"/>
-        </w:rPr>
-      </w:pPr>
-      <w:r>
-        <w:rPr>
-          <w:sz w:val="24"/>
-          <w:szCs w:val="24"/>
-        </w:rPr>
-        <w:t xml:space="preserve">  build-and-test:</w:t>
-      </w:r>
-    </w:p>
-    <w:p>
-      <w:pPr>
-        <w:pStyle w:val="ad"/>
-        <w:rPr>
-          <w:sz w:val="24"/>
-          <w:szCs w:val="24"/>
-          <w:lang w:val="ru-RU"/>
-        </w:rPr>
-      </w:pPr>
-      <w:r>
-        <w:rPr>
-          <w:sz w:val="24"/>
-          <w:szCs w:val="24"/>
-        </w:rPr>
-        <w:t xml:space="preserve">    </w:t>
-      </w:r>
-      <w:r>
-        <w:rPr>
-          <w:sz w:val="24"/>
-          <w:szCs w:val="24"/>
-        </w:rPr>
-        <w:t>runs</w:t>
-      </w:r>
-      <w:r>
-        <w:rPr>
-          <w:sz w:val="24"/>
-          <w:szCs w:val="24"/>
-          <w:lang w:val="ru-RU"/>
-        </w:rPr>
-        <w:t>-</w:t>
-      </w:r>
-      <w:r>
-        <w:rPr>
-          <w:sz w:val="24"/>
-          <w:szCs w:val="24"/>
-        </w:rPr>
-        <w:t>on</w:t>
-      </w:r>
-      <w:r>
-        <w:rPr>
-          <w:sz w:val="24"/>
-          <w:szCs w:val="24"/>
-          <w:lang w:val="ru-RU"/>
-        </w:rPr>
-        <w:t xml:space="preserve">: </w:t>
-      </w:r>
-      <w:r>
-        <w:rPr>
-          <w:sz w:val="24"/>
-          <w:szCs w:val="24"/>
-        </w:rPr>
-        <w:t>ubuntu</w:t>
-      </w:r>
-      <w:r>
-        <w:rPr>
-          <w:sz w:val="24"/>
-          <w:szCs w:val="24"/>
-          <w:lang w:val="ru-RU"/>
-        </w:rPr>
-        <w:t>-</w:t>
-      </w:r>
-      <w:r>
-        <w:rPr>
-          <w:sz w:val="24"/>
-          <w:szCs w:val="24"/>
-        </w:rPr>
-        <w:t>latest</w:t>
-      </w:r>
-      <w:r>
-        <w:rPr>
-          <w:sz w:val="24"/>
-          <w:szCs w:val="24"/>
-          <w:lang w:val="ru-RU"/>
-        </w:rPr>
-        <w:t xml:space="preserve"> # </w:t>
-      </w:r>
-      <w:r>
-        <w:rPr>
-          <w:sz w:val="24"/>
-          <w:szCs w:val="24"/>
-          <w:lang w:val="ru-RU"/>
-        </w:rPr>
-        <w:t>ОС</w:t>
-      </w:r>
-      <w:r>
-        <w:rPr>
-          <w:sz w:val="24"/>
-          <w:szCs w:val="24"/>
-          <w:lang w:val="ru-RU"/>
-        </w:rPr>
-        <w:t xml:space="preserve"> </w:t>
-      </w:r>
-      <w:r>
-        <w:rPr>
-          <w:sz w:val="24"/>
-          <w:szCs w:val="24"/>
-          <w:lang w:val="ru-RU"/>
-        </w:rPr>
-        <w:t>виртуальной</w:t>
-      </w:r>
-      <w:r>
-        <w:rPr>
-          <w:sz w:val="24"/>
-          <w:szCs w:val="24"/>
-          <w:lang w:val="ru-RU"/>
-        </w:rPr>
-        <w:t xml:space="preserve"> </w:t>
-      </w:r>
-      <w:r>
-        <w:rPr>
-          <w:sz w:val="24"/>
-          <w:szCs w:val="24"/>
-          <w:lang w:val="ru-RU"/>
-        </w:rPr>
-        <w:t>машины</w:t>
-      </w:r>
-    </w:p>
-    <w:p>
-      <w:pPr>
-        <w:pStyle w:val="ad"/>
-        <w:rPr>
-          <w:sz w:val="24"/>
-          <w:szCs w:val="24"/>
-          <w:lang w:val="ru-RU"/>
-        </w:rPr>
-      </w:pPr>
-    </w:p>
-    <w:p>
-      <w:pPr>
-        <w:pStyle w:val="ad"/>
-        <w:rPr>
-          <w:sz w:val="24"/>
-          <w:szCs w:val="24"/>
-        </w:rPr>
-      </w:pPr>
-      <w:r>
-        <w:rPr>
-          <w:sz w:val="24"/>
-          <w:szCs w:val="24"/>
-          <w:lang w:val="ru-RU"/>
-        </w:rPr>
-        <w:t xml:space="preserve">    </w:t>
-      </w:r>
-      <w:r>
-        <w:rPr>
-          <w:sz w:val="24"/>
-          <w:szCs w:val="24"/>
-        </w:rPr>
-        <w:t>steps:</w:t>
-      </w:r>
-    </w:p>
-    <w:p>
-      <w:pPr>
-        <w:pStyle w:val="ad"/>
-        <w:rPr>
-          <w:sz w:val="24"/>
-          <w:szCs w:val="24"/>
-        </w:rPr>
-      </w:pPr>
-      <w:r>
-        <w:rPr>
-          <w:sz w:val="24"/>
-          <w:szCs w:val="24"/>
-        </w:rPr>
-        <w:t xml:space="preserve">    - name: Checkout repository</w:t>
-      </w:r>
-    </w:p>
-    <w:p>
-      <w:pPr>
-        <w:pStyle w:val="ad"/>
-        <w:rPr>
-          <w:sz w:val="24"/>
-          <w:szCs w:val="24"/>
-        </w:rPr>
-      </w:pPr>
-      <w:r>
-        <w:rPr>
-          <w:sz w:val="24"/>
-          <w:szCs w:val="24"/>
-        </w:rPr>
-        <w:t xml:space="preserve">      </w:t>
-      </w:r>
-      <w:r>
-        <w:rPr>
-          <w:sz w:val="24"/>
-          <w:szCs w:val="24"/>
-        </w:rPr>
-        <w:t>uses</w:t>
-      </w:r>
-      <w:r>
-        <w:rPr>
-          <w:sz w:val="24"/>
-          <w:szCs w:val="24"/>
-        </w:rPr>
-        <w:t xml:space="preserve">: </w:t>
-      </w:r>
-      <w:r>
-        <w:rPr>
-          <w:sz w:val="24"/>
-          <w:szCs w:val="24"/>
-        </w:rPr>
-        <w:t>actions</w:t>
-      </w:r>
-      <w:r>
-        <w:rPr>
-          <w:sz w:val="24"/>
-          <w:szCs w:val="24"/>
-        </w:rPr>
-        <w:t>/</w:t>
-      </w:r>
-      <w:r>
-        <w:rPr>
-          <w:sz w:val="24"/>
-          <w:szCs w:val="24"/>
-        </w:rPr>
-        <w:t>checkout</w:t>
-      </w:r>
-      <w:r>
-        <w:rPr>
-          <w:sz w:val="24"/>
-          <w:szCs w:val="24"/>
-        </w:rPr>
-        <w:t>@</w:t>
-      </w:r>
-      <w:r>
-        <w:rPr>
-          <w:sz w:val="24"/>
-          <w:szCs w:val="24"/>
-        </w:rPr>
-        <w:t>v</w:t>
-      </w:r>
-      <w:r>
-        <w:rPr>
-          <w:sz w:val="24"/>
-          <w:szCs w:val="24"/>
-        </w:rPr>
-        <w:t xml:space="preserve">4 # </w:t>
-      </w:r>
-      <w:r>
-        <w:rPr>
-          <w:sz w:val="24"/>
-          <w:szCs w:val="24"/>
-          <w:lang w:val="ru-RU"/>
-        </w:rPr>
-        <w:t>Клонирование</w:t>
-      </w:r>
-      <w:r>
-        <w:rPr>
-          <w:sz w:val="24"/>
-          <w:szCs w:val="24"/>
-        </w:rPr>
-        <w:t xml:space="preserve"> </w:t>
-      </w:r>
-      <w:r>
-        <w:rPr>
-          <w:sz w:val="24"/>
-          <w:szCs w:val="24"/>
-          <w:lang w:val="ru-RU"/>
-        </w:rPr>
-        <w:t>репозитория</w:t>
-      </w:r>
-      <w:r>
-        <w:rPr>
-          <w:sz w:val="24"/>
-          <w:szCs w:val="24"/>
-        </w:rPr>
-        <w:t xml:space="preserve"> </w:t>
-      </w:r>
-      <w:r>
-        <w:rPr>
-          <w:sz w:val="24"/>
-          <w:szCs w:val="24"/>
-          <w:lang w:val="ru-RU"/>
-        </w:rPr>
-        <w:t>на</w:t>
-      </w:r>
-      <w:r>
-        <w:rPr>
-          <w:sz w:val="24"/>
-          <w:szCs w:val="24"/>
-        </w:rPr>
-        <w:t xml:space="preserve"> </w:t>
-      </w:r>
-      <w:r>
-        <w:rPr>
-          <w:sz w:val="24"/>
-          <w:szCs w:val="24"/>
-          <w:lang w:val="ru-RU"/>
-        </w:rPr>
-        <w:t>ВМ</w:t>
-      </w:r>
-    </w:p>
-    <w:p>
-      <w:pPr>
-        <w:pStyle w:val="ad"/>
-        <w:rPr>
-          <w:sz w:val="24"/>
-          <w:szCs w:val="24"/>
-        </w:rPr>
-      </w:pPr>
-    </w:p>
-    <w:p>
-      <w:pPr>
-        <w:pStyle w:val="ad"/>
-        <w:rPr>
-          <w:sz w:val="24"/>
-          <w:szCs w:val="24"/>
-        </w:rPr>
-      </w:pPr>
-      <w:r>
-        <w:rPr>
-          <w:sz w:val="24"/>
-          <w:szCs w:val="24"/>
-        </w:rPr>
-        <w:t xml:space="preserve">    </w:t>
-      </w:r>
-      <w:r>
-        <w:rPr>
-          <w:sz w:val="24"/>
-          <w:szCs w:val="24"/>
-        </w:rPr>
-        <w:t>- name: Setup .NET</w:t>
-      </w:r>
-    </w:p>
-    <w:p>
-      <w:pPr>
-        <w:pStyle w:val="ad"/>
-        <w:rPr>
-          <w:sz w:val="24"/>
-          <w:szCs w:val="24"/>
-        </w:rPr>
-      </w:pPr>
-      <w:r>
-        <w:rPr>
-          <w:sz w:val="24"/>
-          <w:szCs w:val="24"/>
-        </w:rPr>
-        <w:t xml:space="preserve">      uses: actions/setup-dotnet@v4</w:t>
-      </w:r>
-    </w:p>
-    <w:p>
-      <w:pPr>
-        <w:pStyle w:val="ad"/>
-        <w:rPr>
-          <w:sz w:val="24"/>
-          <w:szCs w:val="24"/>
-        </w:rPr>
-      </w:pPr>
-      <w:r>
-        <w:rPr>
-          <w:sz w:val="24"/>
-          <w:szCs w:val="24"/>
-        </w:rPr>
-        <w:t xml:space="preserve">      with:</w:t>
-      </w:r>
-    </w:p>
-    <w:p>
-      <w:pPr>
-        <w:pStyle w:val="ad"/>
-        <w:rPr>
-          <w:sz w:val="24"/>
-          <w:szCs w:val="24"/>
-          <w:lang w:val="ru-RU"/>
-        </w:rPr>
-      </w:pPr>
-      <w:r>
-        <w:rPr>
-          <w:sz w:val="24"/>
-          <w:szCs w:val="24"/>
-        </w:rPr>
-        <w:t xml:space="preserve">        </w:t>
-      </w:r>
-      <w:r>
-        <w:rPr>
-          <w:sz w:val="24"/>
-          <w:szCs w:val="24"/>
-        </w:rPr>
-        <w:t>dotnet</w:t>
-      </w:r>
-      <w:r>
-        <w:rPr>
-          <w:sz w:val="24"/>
-          <w:szCs w:val="24"/>
-          <w:lang w:val="ru-RU"/>
-        </w:rPr>
-        <w:t>-</w:t>
-      </w:r>
-      <w:r>
-        <w:rPr>
-          <w:sz w:val="24"/>
-          <w:szCs w:val="24"/>
-        </w:rPr>
-        <w:t>version</w:t>
-      </w:r>
-      <w:r>
-        <w:rPr>
-          <w:sz w:val="24"/>
-          <w:szCs w:val="24"/>
-          <w:lang w:val="ru-RU"/>
-        </w:rPr>
-        <w:t>: '8.0.</w:t>
-      </w:r>
-      <w:r>
-        <w:rPr>
-          <w:sz w:val="24"/>
-          <w:szCs w:val="24"/>
-        </w:rPr>
-        <w:t>x</w:t>
-      </w:r>
-      <w:r>
-        <w:rPr>
-          <w:sz w:val="24"/>
-          <w:szCs w:val="24"/>
-          <w:lang w:val="ru-RU"/>
-        </w:rPr>
-        <w:t>'</w:t>
-      </w:r>
-      <w:r>
-        <w:rPr>
-          <w:sz w:val="24"/>
-          <w:szCs w:val="24"/>
-          <w:lang w:val="ru-RU"/>
-        </w:rPr>
-        <w:t xml:space="preserve"> </w:t>
-      </w:r>
-      <w:r>
-        <w:rPr>
-          <w:sz w:val="24"/>
-          <w:szCs w:val="24"/>
-          <w:lang w:val="ru-RU"/>
-        </w:rPr>
-        <w:t xml:space="preserve"># </w:t>
-      </w:r>
-      <w:r>
-        <w:rPr>
-          <w:sz w:val="24"/>
-          <w:szCs w:val="24"/>
-          <w:lang w:val="ru-RU"/>
-        </w:rPr>
-        <w:t>Установка .</w:t>
-      </w:r>
-      <w:r>
-        <w:rPr>
-          <w:sz w:val="24"/>
-          <w:szCs w:val="24"/>
-        </w:rPr>
-        <w:t>NET</w:t>
-      </w:r>
-      <w:r>
-        <w:rPr>
-          <w:sz w:val="24"/>
-          <w:szCs w:val="24"/>
-          <w:lang w:val="ru-RU"/>
-        </w:rPr>
-        <w:t xml:space="preserve"> 8</w:t>
-      </w:r>
-      <w:r>
-        <w:rPr>
-          <w:sz w:val="24"/>
-          <w:szCs w:val="24"/>
-          <w:lang w:val="ru-RU"/>
-        </w:rPr>
-        <w:t xml:space="preserve"> на ВМ</w:t>
-      </w:r>
-    </w:p>
-    <w:p>
-      <w:pPr>
-        <w:pStyle w:val="ad"/>
-        <w:rPr>
-          <w:sz w:val="24"/>
-          <w:szCs w:val="24"/>
-          <w:lang w:val="ru-RU"/>
-        </w:rPr>
-      </w:pPr>
-    </w:p>
-    <w:p>
-      <w:pPr>
-        <w:pStyle w:val="ad"/>
-        <w:rPr>
-          <w:sz w:val="24"/>
-          <w:szCs w:val="24"/>
-        </w:rPr>
-      </w:pPr>
-      <w:r>
-        <w:rPr>
-          <w:sz w:val="24"/>
-          <w:szCs w:val="24"/>
-          <w:lang w:val="ru-RU"/>
-        </w:rPr>
-        <w:t xml:space="preserve">    </w:t>
-      </w:r>
-      <w:r>
-        <w:rPr>
-          <w:sz w:val="24"/>
-          <w:szCs w:val="24"/>
-        </w:rPr>
-        <w:t>- name: Restore dependencies</w:t>
-      </w:r>
-    </w:p>
-    <w:p>
-      <w:pPr>
-        <w:pStyle w:val="ad"/>
-        <w:rPr>
-          <w:sz w:val="24"/>
-          <w:szCs w:val="24"/>
-        </w:rPr>
-      </w:pPr>
-      <w:r>
-        <w:rPr>
-          <w:sz w:val="24"/>
-          <w:szCs w:val="24"/>
-        </w:rPr>
-        <w:t xml:space="preserve">      run</w:t>
-      </w:r>
-      <w:r>
-        <w:rPr>
-          <w:sz w:val="24"/>
-          <w:szCs w:val="24"/>
-        </w:rPr>
-        <w:t xml:space="preserve">: </w:t>
-      </w:r>
-      <w:r>
-        <w:rPr>
-          <w:sz w:val="24"/>
-          <w:szCs w:val="24"/>
-        </w:rPr>
-        <w:t>dotnet</w:t>
-      </w:r>
-      <w:r>
-        <w:rPr>
-          <w:sz w:val="24"/>
-          <w:szCs w:val="24"/>
-        </w:rPr>
-        <w:t xml:space="preserve"> </w:t>
-      </w:r>
-      <w:r>
-        <w:rPr>
-          <w:sz w:val="24"/>
-          <w:szCs w:val="24"/>
-        </w:rPr>
-        <w:t>restore</w:t>
-      </w:r>
-      <w:r>
-        <w:rPr>
-          <w:sz w:val="24"/>
-          <w:szCs w:val="24"/>
-        </w:rPr>
-        <w:t xml:space="preserve"> </w:t>
-      </w:r>
-      <w:r>
-        <w:rPr>
-          <w:sz w:val="24"/>
-          <w:szCs w:val="24"/>
-        </w:rPr>
-        <w:tab/>
-      </w:r>
-      <w:r>
-        <w:rPr>
-          <w:sz w:val="24"/>
-          <w:szCs w:val="24"/>
-        </w:rPr>
-        <w:tab/>
-        <w:t xml:space="preserve"># </w:t>
-      </w:r>
-      <w:r>
-        <w:rPr>
-          <w:sz w:val="24"/>
-          <w:szCs w:val="24"/>
-          <w:lang w:val="ru-RU"/>
-        </w:rPr>
-        <w:t>Восстановление</w:t>
-      </w:r>
-      <w:r>
-        <w:rPr>
-          <w:sz w:val="24"/>
-          <w:szCs w:val="24"/>
-        </w:rPr>
-        <w:t xml:space="preserve"> </w:t>
-      </w:r>
-      <w:r>
-        <w:rPr>
-          <w:sz w:val="24"/>
-          <w:szCs w:val="24"/>
-          <w:lang w:val="ru-RU"/>
-        </w:rPr>
-        <w:t>зависимостей</w:t>
-      </w:r>
-    </w:p>
-    <w:p>
-      <w:pPr>
-        <w:pStyle w:val="ad"/>
-        <w:rPr>
-          <w:sz w:val="24"/>
-          <w:szCs w:val="24"/>
-        </w:rPr>
-      </w:pPr>
-    </w:p>
-    <w:p>
-      <w:pPr>
-        <w:pStyle w:val="ad"/>
-        <w:rPr>
-          <w:sz w:val="24"/>
-          <w:szCs w:val="24"/>
-        </w:rPr>
-      </w:pPr>
-      <w:r>
-        <w:rPr>
-          <w:sz w:val="24"/>
-          <w:szCs w:val="24"/>
-        </w:rPr>
-        <w:t xml:space="preserve">    </w:t>
-      </w:r>
-      <w:r>
-        <w:rPr>
-          <w:sz w:val="24"/>
-          <w:szCs w:val="24"/>
-        </w:rPr>
-        <w:t>- name: Build solution</w:t>
-      </w:r>
-      <w:r>
-        <w:rPr>
-          <w:sz w:val="24"/>
-          <w:szCs w:val="24"/>
-        </w:rPr>
-        <w:tab/>
-      </w:r>
-      <w:r>
-        <w:rPr>
-          <w:sz w:val="24"/>
-          <w:szCs w:val="24"/>
-        </w:rPr>
-        <w:tab/>
-      </w:r>
-      <w:r>
-        <w:rPr>
-          <w:sz w:val="24"/>
-          <w:szCs w:val="24"/>
-        </w:rPr>
-        <w:t>#</w:t>
-      </w:r>
-      <w:r>
-        <w:rPr>
-          <w:sz w:val="24"/>
-          <w:szCs w:val="24"/>
-        </w:rPr>
-        <w:t xml:space="preserve"> </w:t>
-      </w:r>
-      <w:r>
-        <w:rPr>
-          <w:sz w:val="24"/>
-          <w:szCs w:val="24"/>
-          <w:lang w:val="ru-RU"/>
-        </w:rPr>
-        <w:t>Построение</w:t>
-      </w:r>
-      <w:r>
-        <w:rPr>
-          <w:sz w:val="24"/>
-          <w:szCs w:val="24"/>
-        </w:rPr>
-        <w:t xml:space="preserve"> </w:t>
-      </w:r>
-      <w:r>
-        <w:rPr>
-          <w:sz w:val="24"/>
-          <w:szCs w:val="24"/>
-          <w:lang w:val="ru-RU"/>
-        </w:rPr>
-        <w:t>решения</w:t>
-      </w:r>
-    </w:p>
-    <w:p>
-      <w:pPr>
-        <w:pStyle w:val="ad"/>
-        <w:rPr>
-          <w:sz w:val="24"/>
-          <w:szCs w:val="24"/>
-        </w:rPr>
-      </w:pPr>
-      <w:r>
-        <w:rPr>
-          <w:sz w:val="24"/>
-          <w:szCs w:val="24"/>
-        </w:rPr>
-        <w:t xml:space="preserve">      run: dotnet build --no-restore --configuration Release</w:t>
-      </w:r>
-    </w:p>
-    <w:p>
-      <w:pPr>
-        <w:pStyle w:val="ad"/>
-        <w:rPr>
-          <w:sz w:val="24"/>
-          <w:szCs w:val="24"/>
-        </w:rPr>
-      </w:pPr>
-    </w:p>
-    <w:p>
-      <w:pPr>
-        <w:pStyle w:val="ad"/>
-        <w:rPr>
-          <w:sz w:val="24"/>
-          <w:szCs w:val="24"/>
-        </w:rPr>
-      </w:pPr>
-      <w:r>
-        <w:rPr>
-          <w:sz w:val="24"/>
-          <w:szCs w:val="24"/>
-        </w:rPr>
-        <w:t xml:space="preserve">    - name: Run tests</w:t>
-      </w:r>
-      <w:r>
-        <w:rPr>
-          <w:sz w:val="24"/>
-          <w:szCs w:val="24"/>
-        </w:rPr>
-        <w:tab/>
-      </w:r>
-      <w:r>
-        <w:rPr>
-          <w:sz w:val="24"/>
-          <w:szCs w:val="24"/>
-        </w:rPr>
-        <w:tab/>
-      </w:r>
-      <w:r>
-        <w:rPr>
-          <w:sz w:val="24"/>
-          <w:szCs w:val="24"/>
-        </w:rPr>
-        <w:tab/>
-      </w:r>
-      <w:r>
-        <w:rPr>
-          <w:sz w:val="24"/>
-          <w:szCs w:val="24"/>
-        </w:rPr>
-        <w:t>#</w:t>
-      </w:r>
-      <w:r>
-        <w:rPr>
-          <w:sz w:val="24"/>
-          <w:szCs w:val="24"/>
-        </w:rPr>
-        <w:t xml:space="preserve"> </w:t>
-      </w:r>
-      <w:r>
-        <w:rPr>
-          <w:sz w:val="24"/>
-          <w:szCs w:val="24"/>
-          <w:lang w:val="ru-RU"/>
-        </w:rPr>
-        <w:t>Запуск</w:t>
-      </w:r>
-      <w:r>
-        <w:rPr>
-          <w:sz w:val="24"/>
-          <w:szCs w:val="24"/>
-        </w:rPr>
-        <w:t xml:space="preserve"> </w:t>
-      </w:r>
-      <w:r>
-        <w:rPr>
-          <w:sz w:val="24"/>
-          <w:szCs w:val="24"/>
-          <w:lang w:val="ru-RU"/>
-        </w:rPr>
-        <w:t>тестов</w:t>
-      </w:r>
-    </w:p>
-    <w:p>
-      <w:pPr>
-        <w:pStyle w:val="ad"/>
-        <w:rPr>
-          <w:sz w:val="24"/>
-          <w:szCs w:val="24"/>
-        </w:rPr>
-      </w:pPr>
-      <w:r>
-        <w:rPr>
-          <w:sz w:val="24"/>
-          <w:szCs w:val="24"/>
-        </w:rPr>
-        <w:t xml:space="preserve">      run: dotnet test --no-build --configuration Release --verbosity normal</w:t>
       </w:r>
     </w:p>
     <w:p>
@@ -1384,23 +401,545 @@
         </w:numPr>
       </w:pPr>
       <w:r>
-        <w:t xml:space="preserve">Создать репозиторий </w:t>
+        <w:t>Д</w:t>
+      </w:r>
+      <w:r>
+        <w:t xml:space="preserve">обавить в файл раздел с настройками условий запуска </w:t>
       </w:r>
       <w:r>
         <w:rPr>
           <w:lang w:val="en-US"/>
         </w:rPr>
-        <w:t>GitHub</w:t>
-      </w:r>
-      <w:r>
+        <w:t>workflow</w:t>
+      </w:r>
+    </w:p>
+    <w:p>
+      <w:pPr>
+        <w:pStyle w:val="ad"/>
+        <w:rPr>
+          <w:sz w:val="24"/>
+          <w:szCs w:val="24"/>
+          <w:lang w:val="ru-RU"/>
+        </w:rPr>
+      </w:pPr>
+      <w:proofErr w:type="gramStart"/>
+      <w:r>
+        <w:rPr>
+          <w:sz w:val="24"/>
+          <w:szCs w:val="24"/>
+        </w:rPr>
+        <w:t>on</w:t>
+      </w:r>
+      <w:r>
+        <w:rPr>
+          <w:sz w:val="24"/>
+          <w:szCs w:val="24"/>
+          <w:lang w:val="ru-RU"/>
+        </w:rPr>
+        <w:t>:</w:t>
+      </w:r>
+      <w:r>
+        <w:rPr>
+          <w:sz w:val="24"/>
+          <w:szCs w:val="24"/>
+          <w:lang w:val="ru-RU"/>
+        </w:rPr>
+        <w:tab/>
+      </w:r>
+      <w:r>
+        <w:rPr>
+          <w:sz w:val="24"/>
+          <w:szCs w:val="24"/>
+          <w:lang w:val="ru-RU"/>
+        </w:rPr>
+        <w:tab/>
+        <w:t>#</w:t>
+      </w:r>
+      <w:proofErr w:type="gramEnd"/>
+      <w:r>
+        <w:rPr>
+          <w:sz w:val="24"/>
+          <w:szCs w:val="24"/>
+          <w:lang w:val="ru-RU"/>
+        </w:rPr>
         <w:t xml:space="preserve"> </w:t>
       </w:r>
       <w:r>
-        <w:t>из решения</w:t>
-      </w:r>
-      <w:r>
+        <w:rPr>
+          <w:sz w:val="24"/>
+          <w:szCs w:val="24"/>
+          <w:lang w:val="ru-RU"/>
+        </w:rPr>
+        <w:t>Запускается</w:t>
+      </w:r>
+      <w:r>
+        <w:rPr>
+          <w:sz w:val="24"/>
+          <w:szCs w:val="24"/>
+          <w:lang w:val="ru-RU"/>
+        </w:rPr>
+        <w:t xml:space="preserve"> </w:t>
+      </w:r>
+      <w:r>
+        <w:rPr>
+          <w:sz w:val="24"/>
+          <w:szCs w:val="24"/>
+          <w:lang w:val="ru-RU"/>
+        </w:rPr>
+        <w:t>при</w:t>
+      </w:r>
+      <w:r>
+        <w:rPr>
+          <w:sz w:val="24"/>
+          <w:szCs w:val="24"/>
+          <w:lang w:val="ru-RU"/>
+        </w:rPr>
+        <w:t xml:space="preserve"> </w:t>
+      </w:r>
+      <w:r>
+        <w:rPr>
+          <w:sz w:val="24"/>
+          <w:szCs w:val="24"/>
+        </w:rPr>
+        <w:t>push</w:t>
+      </w:r>
+      <w:r>
+        <w:rPr>
+          <w:sz w:val="24"/>
+          <w:szCs w:val="24"/>
+          <w:lang w:val="ru-RU"/>
+        </w:rPr>
+        <w:t xml:space="preserve"> </w:t>
+      </w:r>
+      <w:r>
+        <w:rPr>
+          <w:sz w:val="24"/>
+          <w:szCs w:val="24"/>
+          <w:lang w:val="ru-RU"/>
+        </w:rPr>
+        <w:t>и</w:t>
+      </w:r>
+      <w:r>
+        <w:rPr>
+          <w:sz w:val="24"/>
+          <w:szCs w:val="24"/>
+          <w:lang w:val="ru-RU"/>
+        </w:rPr>
+        <w:t xml:space="preserve"> </w:t>
+      </w:r>
+      <w:r>
+        <w:rPr>
+          <w:sz w:val="24"/>
+          <w:szCs w:val="24"/>
+        </w:rPr>
+        <w:t>pull</w:t>
+      </w:r>
+      <w:r>
+        <w:rPr>
+          <w:sz w:val="24"/>
+          <w:szCs w:val="24"/>
+          <w:lang w:val="ru-RU"/>
+        </w:rPr>
+        <w:t xml:space="preserve"> </w:t>
+      </w:r>
+      <w:r>
+        <w:rPr>
+          <w:sz w:val="24"/>
+          <w:szCs w:val="24"/>
+        </w:rPr>
+        <w:t>request</w:t>
+      </w:r>
+      <w:r>
+        <w:rPr>
+          <w:sz w:val="24"/>
+          <w:szCs w:val="24"/>
+          <w:lang w:val="ru-RU"/>
+        </w:rPr>
+        <w:t xml:space="preserve"> файлов </w:t>
+      </w:r>
+      <w:r>
+        <w:rPr>
+          <w:sz w:val="24"/>
+          <w:szCs w:val="24"/>
+          <w:lang w:val="ru-RU"/>
+        </w:rPr>
         <w:t>.</w:t>
       </w:r>
+      <w:r>
+        <w:rPr>
+          <w:sz w:val="24"/>
+          <w:szCs w:val="24"/>
+        </w:rPr>
+        <w:t>cs</w:t>
+      </w:r>
+      <w:r>
+        <w:rPr>
+          <w:sz w:val="24"/>
+          <w:szCs w:val="24"/>
+          <w:lang w:val="ru-RU"/>
+        </w:rPr>
+        <w:t xml:space="preserve"> </w:t>
+      </w:r>
+      <w:r>
+        <w:rPr>
+          <w:sz w:val="24"/>
+          <w:szCs w:val="24"/>
+          <w:lang w:val="ru-RU"/>
+        </w:rPr>
+        <w:t>в</w:t>
+      </w:r>
+      <w:r>
+        <w:rPr>
+          <w:sz w:val="24"/>
+          <w:szCs w:val="24"/>
+          <w:lang w:val="ru-RU"/>
+        </w:rPr>
+        <w:t xml:space="preserve"> </w:t>
+      </w:r>
+      <w:r>
+        <w:rPr>
+          <w:sz w:val="24"/>
+          <w:szCs w:val="24"/>
+          <w:lang w:val="ru-RU"/>
+        </w:rPr>
+        <w:t>ветку</w:t>
+      </w:r>
+      <w:r>
+        <w:rPr>
+          <w:sz w:val="24"/>
+          <w:szCs w:val="24"/>
+          <w:lang w:val="ru-RU"/>
+        </w:rPr>
+        <w:t xml:space="preserve"> </w:t>
+      </w:r>
+      <w:r>
+        <w:rPr>
+          <w:sz w:val="24"/>
+          <w:szCs w:val="24"/>
+        </w:rPr>
+        <w:t>master</w:t>
+      </w:r>
+    </w:p>
+    <w:p>
+      <w:pPr>
+        <w:pStyle w:val="ad"/>
+        <w:rPr>
+          <w:sz w:val="24"/>
+          <w:szCs w:val="24"/>
+        </w:rPr>
+      </w:pPr>
+      <w:r>
+        <w:rPr>
+          <w:sz w:val="24"/>
+          <w:szCs w:val="24"/>
+          <w:lang w:val="ru-RU"/>
+        </w:rPr>
+        <w:t xml:space="preserve">  </w:t>
+      </w:r>
+      <w:r>
+        <w:rPr>
+          <w:sz w:val="24"/>
+          <w:szCs w:val="24"/>
+        </w:rPr>
+        <w:t>push</w:t>
+      </w:r>
+      <w:r>
+        <w:rPr>
+          <w:sz w:val="24"/>
+          <w:szCs w:val="24"/>
+        </w:rPr>
+        <w:t>:</w:t>
+      </w:r>
+    </w:p>
+    <w:p>
+      <w:pPr>
+        <w:pStyle w:val="ad"/>
+        <w:rPr>
+          <w:sz w:val="24"/>
+          <w:szCs w:val="24"/>
+          <w:lang w:val="ru-RU"/>
+        </w:rPr>
+      </w:pPr>
+      <w:r>
+        <w:rPr>
+          <w:sz w:val="24"/>
+          <w:szCs w:val="24"/>
+        </w:rPr>
+        <w:t xml:space="preserve">    </w:t>
+      </w:r>
+      <w:r>
+        <w:rPr>
+          <w:sz w:val="24"/>
+          <w:szCs w:val="24"/>
+        </w:rPr>
+        <w:t xml:space="preserve">branches: </w:t>
+      </w:r>
+      <w:proofErr w:type="gramStart"/>
+      <w:r>
+        <w:rPr>
+          <w:sz w:val="24"/>
+          <w:szCs w:val="24"/>
+        </w:rPr>
+        <w:t>[ "</w:t>
+      </w:r>
+      <w:proofErr w:type="gramEnd"/>
+      <w:r>
+        <w:rPr>
+          <w:sz w:val="24"/>
+          <w:szCs w:val="24"/>
+        </w:rPr>
+        <w:t>master</w:t>
+      </w:r>
+      <w:proofErr w:type="gramStart"/>
+      <w:r>
+        <w:rPr>
+          <w:sz w:val="24"/>
+          <w:szCs w:val="24"/>
+        </w:rPr>
+        <w:t>" ]</w:t>
+      </w:r>
+      <w:proofErr w:type="gramEnd"/>
+    </w:p>
+    <w:p>
+      <w:pPr>
+        <w:pStyle w:val="ad"/>
+        <w:rPr>
+          <w:sz w:val="24"/>
+          <w:szCs w:val="24"/>
+        </w:rPr>
+      </w:pPr>
+      <w:r>
+        <w:rPr>
+          <w:sz w:val="24"/>
+          <w:szCs w:val="24"/>
+        </w:rPr>
+        <w:t xml:space="preserve">    </w:t>
+      </w:r>
+      <w:r>
+        <w:rPr>
+          <w:sz w:val="24"/>
+          <w:szCs w:val="24"/>
+        </w:rPr>
+        <w:t>paths:</w:t>
+      </w:r>
+    </w:p>
+    <w:p>
+      <w:pPr>
+        <w:pStyle w:val="ad"/>
+        <w:rPr>
+          <w:sz w:val="24"/>
+          <w:szCs w:val="24"/>
+        </w:rPr>
+      </w:pPr>
+      <w:r>
+        <w:rPr>
+          <w:sz w:val="24"/>
+          <w:szCs w:val="24"/>
+        </w:rPr>
+        <w:t xml:space="preserve"> </w:t>
+      </w:r>
+      <w:r>
+        <w:rPr>
+          <w:sz w:val="24"/>
+          <w:szCs w:val="24"/>
+        </w:rPr>
+        <w:t xml:space="preserve"> </w:t>
+      </w:r>
+      <w:r>
+        <w:rPr>
+          <w:sz w:val="24"/>
+          <w:szCs w:val="24"/>
+        </w:rPr>
+        <w:t xml:space="preserve"> </w:t>
+      </w:r>
+      <w:r>
+        <w:rPr>
+          <w:sz w:val="24"/>
+          <w:szCs w:val="24"/>
+        </w:rPr>
+        <w:t xml:space="preserve"> </w:t>
+      </w:r>
+      <w:r>
+        <w:rPr>
+          <w:sz w:val="24"/>
+          <w:szCs w:val="24"/>
+        </w:rPr>
+        <w:t xml:space="preserve">  </w:t>
+      </w:r>
+      <w:r>
+        <w:rPr>
+          <w:sz w:val="24"/>
+          <w:szCs w:val="24"/>
+        </w:rPr>
+        <w:t>- '**.</w:t>
+      </w:r>
+      <w:proofErr w:type="spellStart"/>
+      <w:r>
+        <w:rPr>
+          <w:sz w:val="24"/>
+          <w:szCs w:val="24"/>
+        </w:rPr>
+        <w:t>cs'</w:t>
+      </w:r>
+      <w:proofErr w:type="spellEnd"/>
+    </w:p>
+    <w:p>
+      <w:pPr>
+        <w:pStyle w:val="ad"/>
+        <w:rPr>
+          <w:sz w:val="24"/>
+          <w:szCs w:val="24"/>
+        </w:rPr>
+      </w:pPr>
+      <w:r>
+        <w:rPr>
+          <w:sz w:val="24"/>
+          <w:szCs w:val="24"/>
+        </w:rPr>
+        <w:t xml:space="preserve">  </w:t>
+      </w:r>
+      <w:proofErr w:type="spellStart"/>
+      <w:r>
+        <w:rPr>
+          <w:sz w:val="24"/>
+          <w:szCs w:val="24"/>
+        </w:rPr>
+        <w:t>pull_request</w:t>
+      </w:r>
+      <w:proofErr w:type="spellEnd"/>
+      <w:r>
+        <w:rPr>
+          <w:sz w:val="24"/>
+          <w:szCs w:val="24"/>
+        </w:rPr>
+        <w:t>:</w:t>
+      </w:r>
+    </w:p>
+    <w:p>
+      <w:pPr>
+        <w:pStyle w:val="ad"/>
+        <w:rPr>
+          <w:sz w:val="24"/>
+          <w:szCs w:val="24"/>
+          <w:lang w:val="ru-RU"/>
+        </w:rPr>
+      </w:pPr>
+      <w:r>
+        <w:rPr>
+          <w:sz w:val="24"/>
+          <w:szCs w:val="24"/>
+        </w:rPr>
+        <w:t xml:space="preserve">    branches: </w:t>
+      </w:r>
+      <w:proofErr w:type="gramStart"/>
+      <w:r>
+        <w:rPr>
+          <w:sz w:val="24"/>
+          <w:szCs w:val="24"/>
+        </w:rPr>
+        <w:t>[ "</w:t>
+      </w:r>
+      <w:proofErr w:type="gramEnd"/>
+      <w:r>
+        <w:rPr>
+          <w:sz w:val="24"/>
+          <w:szCs w:val="24"/>
+        </w:rPr>
+        <w:t>master</w:t>
+      </w:r>
+      <w:proofErr w:type="gramStart"/>
+      <w:r>
+        <w:rPr>
+          <w:sz w:val="24"/>
+          <w:szCs w:val="24"/>
+        </w:rPr>
+        <w:t>" ]</w:t>
+      </w:r>
+      <w:proofErr w:type="gramEnd"/>
+    </w:p>
+    <w:p>
+      <w:pPr>
+        <w:pStyle w:val="ad"/>
+        <w:rPr>
+          <w:sz w:val="24"/>
+          <w:szCs w:val="24"/>
+        </w:rPr>
+      </w:pPr>
+      <w:r>
+        <w:rPr>
+          <w:sz w:val="24"/>
+          <w:szCs w:val="24"/>
+        </w:rPr>
+        <w:lastRenderedPageBreak/>
+        <w:t xml:space="preserve">    </w:t>
+      </w:r>
+      <w:r>
+        <w:rPr>
+          <w:sz w:val="24"/>
+          <w:szCs w:val="24"/>
+        </w:rPr>
+        <w:t>paths:</w:t>
+      </w:r>
+    </w:p>
+    <w:p>
+      <w:pPr>
+        <w:pStyle w:val="ad"/>
+        <w:rPr>
+          <w:sz w:val="24"/>
+          <w:szCs w:val="24"/>
+        </w:rPr>
+      </w:pPr>
+      <w:r>
+        <w:rPr>
+          <w:sz w:val="24"/>
+          <w:szCs w:val="24"/>
+        </w:rPr>
+        <w:t xml:space="preserve"> </w:t>
+      </w:r>
+      <w:r>
+        <w:rPr>
+          <w:sz w:val="24"/>
+          <w:szCs w:val="24"/>
+        </w:rPr>
+        <w:t xml:space="preserve"> </w:t>
+      </w:r>
+      <w:r>
+        <w:rPr>
+          <w:sz w:val="24"/>
+          <w:szCs w:val="24"/>
+        </w:rPr>
+        <w:t xml:space="preserve"> </w:t>
+      </w:r>
+      <w:r>
+        <w:rPr>
+          <w:sz w:val="24"/>
+          <w:szCs w:val="24"/>
+        </w:rPr>
+        <w:t xml:space="preserve"> </w:t>
+      </w:r>
+      <w:r>
+        <w:rPr>
+          <w:sz w:val="24"/>
+          <w:szCs w:val="24"/>
+        </w:rPr>
+        <w:t xml:space="preserve">  </w:t>
+      </w:r>
+      <w:r>
+        <w:rPr>
+          <w:sz w:val="24"/>
+          <w:szCs w:val="24"/>
+        </w:rPr>
+        <w:t>- '**.</w:t>
+      </w:r>
+      <w:proofErr w:type="spellStart"/>
+      <w:r>
+        <w:rPr>
+          <w:sz w:val="24"/>
+          <w:szCs w:val="24"/>
+        </w:rPr>
+        <w:t>cs'</w:t>
+      </w:r>
+      <w:proofErr w:type="spellEnd"/>
     </w:p>
     <w:p>
       <w:pPr>
@@ -1411,6 +950,939 @@
         </w:numPr>
       </w:pPr>
       <w:r>
+        <w:t xml:space="preserve">Добавить в файл параметры запуска </w:t>
+      </w:r>
+      <w:r>
+        <w:rPr>
+          <w:lang w:val="en-US"/>
+        </w:rPr>
+        <w:t>job</w:t>
+      </w:r>
+      <w:r>
+        <w:t xml:space="preserve">, </w:t>
+      </w:r>
+      <w:r>
+        <w:t xml:space="preserve">в качестве среды выполнения указать последнюю версию </w:t>
+      </w:r>
+      <w:r>
+        <w:rPr>
+          <w:lang w:val="en-US"/>
+        </w:rPr>
+        <w:t>Ubuntu</w:t>
+      </w:r>
+    </w:p>
+    <w:p>
+      <w:pPr>
+        <w:pStyle w:val="ad"/>
+        <w:rPr>
+          <w:sz w:val="24"/>
+          <w:szCs w:val="24"/>
+        </w:rPr>
+      </w:pPr>
+      <w:r>
+        <w:rPr>
+          <w:sz w:val="24"/>
+          <w:szCs w:val="24"/>
+        </w:rPr>
+        <w:t>jobs:</w:t>
+      </w:r>
+    </w:p>
+    <w:p>
+      <w:pPr>
+        <w:pStyle w:val="ad"/>
+        <w:rPr>
+          <w:sz w:val="24"/>
+          <w:szCs w:val="24"/>
+        </w:rPr>
+      </w:pPr>
+      <w:r>
+        <w:rPr>
+          <w:sz w:val="24"/>
+          <w:szCs w:val="24"/>
+        </w:rPr>
+        <w:t xml:space="preserve">  build-and-test:</w:t>
+      </w:r>
+    </w:p>
+    <w:p>
+      <w:pPr>
+        <w:pStyle w:val="ad"/>
+        <w:rPr>
+          <w:sz w:val="24"/>
+          <w:szCs w:val="24"/>
+          <w:lang w:val="ru-RU"/>
+        </w:rPr>
+      </w:pPr>
+      <w:r>
+        <w:rPr>
+          <w:sz w:val="24"/>
+          <w:szCs w:val="24"/>
+        </w:rPr>
+        <w:t xml:space="preserve">    </w:t>
+      </w:r>
+      <w:r>
+        <w:rPr>
+          <w:sz w:val="24"/>
+          <w:szCs w:val="24"/>
+        </w:rPr>
+        <w:t>runs</w:t>
+      </w:r>
+      <w:r>
+        <w:rPr>
+          <w:sz w:val="24"/>
+          <w:szCs w:val="24"/>
+          <w:lang w:val="ru-RU"/>
+        </w:rPr>
+        <w:t>-</w:t>
+      </w:r>
+      <w:r>
+        <w:rPr>
+          <w:sz w:val="24"/>
+          <w:szCs w:val="24"/>
+        </w:rPr>
+        <w:t>on</w:t>
+      </w:r>
+      <w:r>
+        <w:rPr>
+          <w:sz w:val="24"/>
+          <w:szCs w:val="24"/>
+          <w:lang w:val="ru-RU"/>
+        </w:rPr>
+        <w:t xml:space="preserve">: </w:t>
+      </w:r>
+      <w:r>
+        <w:rPr>
+          <w:sz w:val="24"/>
+          <w:szCs w:val="24"/>
+        </w:rPr>
+        <w:t>ubuntu</w:t>
+      </w:r>
+      <w:r>
+        <w:rPr>
+          <w:sz w:val="24"/>
+          <w:szCs w:val="24"/>
+          <w:lang w:val="ru-RU"/>
+        </w:rPr>
+        <w:t>-</w:t>
+      </w:r>
+      <w:r>
+        <w:rPr>
+          <w:sz w:val="24"/>
+          <w:szCs w:val="24"/>
+        </w:rPr>
+        <w:t>latest</w:t>
+      </w:r>
+      <w:r>
+        <w:rPr>
+          <w:sz w:val="24"/>
+          <w:szCs w:val="24"/>
+          <w:lang w:val="ru-RU"/>
+        </w:rPr>
+        <w:t xml:space="preserve"> # </w:t>
+      </w:r>
+      <w:r>
+        <w:rPr>
+          <w:sz w:val="24"/>
+          <w:szCs w:val="24"/>
+          <w:lang w:val="ru-RU"/>
+        </w:rPr>
+        <w:t>ОС</w:t>
+      </w:r>
+      <w:r>
+        <w:rPr>
+          <w:sz w:val="24"/>
+          <w:szCs w:val="24"/>
+          <w:lang w:val="ru-RU"/>
+        </w:rPr>
+        <w:t xml:space="preserve"> </w:t>
+      </w:r>
+      <w:r>
+        <w:rPr>
+          <w:sz w:val="24"/>
+          <w:szCs w:val="24"/>
+          <w:lang w:val="ru-RU"/>
+        </w:rPr>
+        <w:t>виртуальной</w:t>
+      </w:r>
+      <w:r>
+        <w:rPr>
+          <w:sz w:val="24"/>
+          <w:szCs w:val="24"/>
+          <w:lang w:val="ru-RU"/>
+        </w:rPr>
+        <w:t xml:space="preserve"> </w:t>
+      </w:r>
+      <w:r>
+        <w:rPr>
+          <w:sz w:val="24"/>
+          <w:szCs w:val="24"/>
+          <w:lang w:val="ru-RU"/>
+        </w:rPr>
+        <w:t>машины</w:t>
+      </w:r>
+    </w:p>
+    <w:p>
+      <w:pPr>
+        <w:pStyle w:val="2"/>
+        <w:numPr>
+          <w:ilvl w:val="2"/>
+          <w:numId w:val="6"/>
+        </w:numPr>
+      </w:pPr>
+      <w:r>
+        <w:t xml:space="preserve">Добавить в </w:t>
+      </w:r>
+      <w:r>
+        <w:rPr>
+          <w:lang w:val="en-US"/>
+        </w:rPr>
+        <w:t>workflow</w:t>
+      </w:r>
+      <w:r>
+        <w:t xml:space="preserve"> шаги </w:t>
+      </w:r>
+      <w:r>
+        <w:t>для подготовки к тестированию</w:t>
+      </w:r>
+    </w:p>
+    <w:p>
+      <w:pPr>
+        <w:pStyle w:val="ad"/>
+        <w:rPr>
+          <w:sz w:val="24"/>
+          <w:szCs w:val="24"/>
+        </w:rPr>
+      </w:pPr>
+      <w:r>
+        <w:rPr>
+          <w:sz w:val="24"/>
+          <w:szCs w:val="24"/>
+          <w:lang w:val="ru-RU"/>
+        </w:rPr>
+        <w:t xml:space="preserve">    </w:t>
+      </w:r>
+      <w:proofErr w:type="gramStart"/>
+      <w:r>
+        <w:rPr>
+          <w:sz w:val="24"/>
+          <w:szCs w:val="24"/>
+        </w:rPr>
+        <w:t>steps</w:t>
+      </w:r>
+      <w:proofErr w:type="gramEnd"/>
+      <w:r>
+        <w:rPr>
+          <w:sz w:val="24"/>
+          <w:szCs w:val="24"/>
+        </w:rPr>
+        <w:t>:</w:t>
+      </w:r>
+    </w:p>
+    <w:p>
+      <w:pPr>
+        <w:pStyle w:val="ad"/>
+        <w:rPr>
+          <w:sz w:val="24"/>
+          <w:szCs w:val="24"/>
+        </w:rPr>
+      </w:pPr>
+      <w:r>
+        <w:rPr>
+          <w:sz w:val="24"/>
+          <w:szCs w:val="24"/>
+        </w:rPr>
+        <w:t xml:space="preserve">    - name: Checkout repository</w:t>
+      </w:r>
+    </w:p>
+    <w:p>
+      <w:pPr>
+        <w:pStyle w:val="ad"/>
+        <w:rPr>
+          <w:sz w:val="24"/>
+          <w:szCs w:val="24"/>
+        </w:rPr>
+      </w:pPr>
+      <w:r>
+        <w:rPr>
+          <w:sz w:val="24"/>
+          <w:szCs w:val="24"/>
+        </w:rPr>
+        <w:t xml:space="preserve">      </w:t>
+      </w:r>
+      <w:r>
+        <w:rPr>
+          <w:sz w:val="24"/>
+          <w:szCs w:val="24"/>
+        </w:rPr>
+        <w:t>uses</w:t>
+      </w:r>
+      <w:r>
+        <w:rPr>
+          <w:sz w:val="24"/>
+          <w:szCs w:val="24"/>
+        </w:rPr>
+        <w:t xml:space="preserve">: </w:t>
+      </w:r>
+      <w:r>
+        <w:rPr>
+          <w:sz w:val="24"/>
+          <w:szCs w:val="24"/>
+        </w:rPr>
+        <w:t>actions</w:t>
+      </w:r>
+      <w:r>
+        <w:rPr>
+          <w:sz w:val="24"/>
+          <w:szCs w:val="24"/>
+        </w:rPr>
+        <w:t>/</w:t>
+      </w:r>
+      <w:r>
+        <w:rPr>
+          <w:sz w:val="24"/>
+          <w:szCs w:val="24"/>
+        </w:rPr>
+        <w:t>checkout</w:t>
+      </w:r>
+      <w:r>
+        <w:rPr>
+          <w:sz w:val="24"/>
+          <w:szCs w:val="24"/>
+        </w:rPr>
+        <w:t>@</w:t>
+      </w:r>
+      <w:r>
+        <w:rPr>
+          <w:sz w:val="24"/>
+          <w:szCs w:val="24"/>
+        </w:rPr>
+        <w:t>v</w:t>
+      </w:r>
+      <w:r>
+        <w:rPr>
+          <w:sz w:val="24"/>
+          <w:szCs w:val="24"/>
+        </w:rPr>
+        <w:t xml:space="preserve">4 # </w:t>
+      </w:r>
+      <w:r>
+        <w:rPr>
+          <w:sz w:val="24"/>
+          <w:szCs w:val="24"/>
+          <w:lang w:val="ru-RU"/>
+        </w:rPr>
+        <w:t>Клонирование</w:t>
+      </w:r>
+      <w:r>
+        <w:rPr>
+          <w:sz w:val="24"/>
+          <w:szCs w:val="24"/>
+        </w:rPr>
+        <w:t xml:space="preserve"> </w:t>
+      </w:r>
+      <w:r>
+        <w:rPr>
+          <w:sz w:val="24"/>
+          <w:szCs w:val="24"/>
+          <w:lang w:val="ru-RU"/>
+        </w:rPr>
+        <w:t>репозитория</w:t>
+      </w:r>
+      <w:r>
+        <w:rPr>
+          <w:sz w:val="24"/>
+          <w:szCs w:val="24"/>
+        </w:rPr>
+        <w:t xml:space="preserve"> </w:t>
+      </w:r>
+      <w:r>
+        <w:rPr>
+          <w:sz w:val="24"/>
+          <w:szCs w:val="24"/>
+          <w:lang w:val="ru-RU"/>
+        </w:rPr>
+        <w:t>на</w:t>
+      </w:r>
+      <w:r>
+        <w:rPr>
+          <w:sz w:val="24"/>
+          <w:szCs w:val="24"/>
+        </w:rPr>
+        <w:t xml:space="preserve"> </w:t>
+      </w:r>
+      <w:r>
+        <w:rPr>
+          <w:sz w:val="24"/>
+          <w:szCs w:val="24"/>
+          <w:lang w:val="ru-RU"/>
+        </w:rPr>
+        <w:t>ВМ</w:t>
+      </w:r>
+    </w:p>
+    <w:p>
+      <w:pPr>
+        <w:pStyle w:val="ad"/>
+        <w:rPr>
+          <w:sz w:val="24"/>
+          <w:szCs w:val="24"/>
+        </w:rPr>
+      </w:pPr>
+    </w:p>
+    <w:p>
+      <w:pPr>
+        <w:pStyle w:val="ad"/>
+        <w:rPr>
+          <w:sz w:val="24"/>
+          <w:szCs w:val="24"/>
+        </w:rPr>
+      </w:pPr>
+      <w:r>
+        <w:rPr>
+          <w:sz w:val="24"/>
+          <w:szCs w:val="24"/>
+        </w:rPr>
+        <w:t xml:space="preserve">    </w:t>
+      </w:r>
+      <w:r>
+        <w:rPr>
+          <w:sz w:val="24"/>
+          <w:szCs w:val="24"/>
+        </w:rPr>
+        <w:t>- name: Setup .NET</w:t>
+      </w:r>
+    </w:p>
+    <w:p>
+      <w:pPr>
+        <w:pStyle w:val="ad"/>
+        <w:rPr>
+          <w:sz w:val="24"/>
+          <w:szCs w:val="24"/>
+        </w:rPr>
+      </w:pPr>
+      <w:r>
+        <w:rPr>
+          <w:sz w:val="24"/>
+          <w:szCs w:val="24"/>
+        </w:rPr>
+        <w:t xml:space="preserve">      uses: actions/setup-dotnet@v4</w:t>
+      </w:r>
+    </w:p>
+    <w:p>
+      <w:pPr>
+        <w:pStyle w:val="ad"/>
+        <w:rPr>
+          <w:sz w:val="24"/>
+          <w:szCs w:val="24"/>
+        </w:rPr>
+      </w:pPr>
+      <w:r>
+        <w:rPr>
+          <w:sz w:val="24"/>
+          <w:szCs w:val="24"/>
+        </w:rPr>
+        <w:t xml:space="preserve">      with:</w:t>
+      </w:r>
+    </w:p>
+    <w:p>
+      <w:pPr>
+        <w:pStyle w:val="ad"/>
+        <w:rPr>
+          <w:sz w:val="24"/>
+          <w:szCs w:val="24"/>
+          <w:lang w:val="ru-RU"/>
+        </w:rPr>
+      </w:pPr>
+      <w:r>
+        <w:rPr>
+          <w:sz w:val="24"/>
+          <w:szCs w:val="24"/>
+        </w:rPr>
+        <w:t xml:space="preserve">        </w:t>
+      </w:r>
+      <w:r>
+        <w:rPr>
+          <w:sz w:val="24"/>
+          <w:szCs w:val="24"/>
+        </w:rPr>
+        <w:t>dotnet</w:t>
+      </w:r>
+      <w:r>
+        <w:rPr>
+          <w:sz w:val="24"/>
+          <w:szCs w:val="24"/>
+          <w:lang w:val="ru-RU"/>
+        </w:rPr>
+        <w:t>-</w:t>
+      </w:r>
+      <w:r>
+        <w:rPr>
+          <w:sz w:val="24"/>
+          <w:szCs w:val="24"/>
+        </w:rPr>
+        <w:t>version</w:t>
+      </w:r>
+      <w:r>
+        <w:rPr>
+          <w:sz w:val="24"/>
+          <w:szCs w:val="24"/>
+          <w:lang w:val="ru-RU"/>
+        </w:rPr>
+        <w:t>: '8.0.</w:t>
+      </w:r>
+      <w:r>
+        <w:rPr>
+          <w:sz w:val="24"/>
+          <w:szCs w:val="24"/>
+        </w:rPr>
+        <w:t>x</w:t>
+      </w:r>
+      <w:r>
+        <w:rPr>
+          <w:sz w:val="24"/>
+          <w:szCs w:val="24"/>
+          <w:lang w:val="ru-RU"/>
+        </w:rPr>
+        <w:t>'</w:t>
+      </w:r>
+      <w:r>
+        <w:rPr>
+          <w:sz w:val="24"/>
+          <w:szCs w:val="24"/>
+          <w:lang w:val="ru-RU"/>
+        </w:rPr>
+        <w:t xml:space="preserve"> </w:t>
+      </w:r>
+      <w:r>
+        <w:rPr>
+          <w:sz w:val="24"/>
+          <w:szCs w:val="24"/>
+          <w:lang w:val="ru-RU"/>
+        </w:rPr>
+        <w:t xml:space="preserve"># </w:t>
+      </w:r>
+      <w:r>
+        <w:rPr>
+          <w:sz w:val="24"/>
+          <w:szCs w:val="24"/>
+          <w:lang w:val="ru-RU"/>
+        </w:rPr>
+        <w:t>Установка .</w:t>
+      </w:r>
+      <w:r>
+        <w:rPr>
+          <w:sz w:val="24"/>
+          <w:szCs w:val="24"/>
+        </w:rPr>
+        <w:t>NET</w:t>
+      </w:r>
+      <w:r>
+        <w:rPr>
+          <w:sz w:val="24"/>
+          <w:szCs w:val="24"/>
+          <w:lang w:val="ru-RU"/>
+        </w:rPr>
+        <w:t xml:space="preserve"> 8</w:t>
+      </w:r>
+      <w:r>
+        <w:rPr>
+          <w:sz w:val="24"/>
+          <w:szCs w:val="24"/>
+          <w:lang w:val="ru-RU"/>
+        </w:rPr>
+        <w:t xml:space="preserve"> на ВМ</w:t>
+      </w:r>
+    </w:p>
+    <w:p>
+      <w:pPr>
+        <w:pStyle w:val="ad"/>
+        <w:rPr>
+          <w:sz w:val="24"/>
+          <w:szCs w:val="24"/>
+          <w:lang w:val="ru-RU"/>
+        </w:rPr>
+      </w:pPr>
+    </w:p>
+    <w:p>
+      <w:pPr>
+        <w:pStyle w:val="ad"/>
+        <w:rPr>
+          <w:sz w:val="24"/>
+          <w:szCs w:val="24"/>
+        </w:rPr>
+      </w:pPr>
+      <w:r>
+        <w:rPr>
+          <w:sz w:val="24"/>
+          <w:szCs w:val="24"/>
+          <w:lang w:val="ru-RU"/>
+        </w:rPr>
+        <w:t xml:space="preserve">    </w:t>
+      </w:r>
+      <w:r>
+        <w:rPr>
+          <w:sz w:val="24"/>
+          <w:szCs w:val="24"/>
+        </w:rPr>
+        <w:t>- name: Restore dependencies</w:t>
+      </w:r>
+    </w:p>
+    <w:p>
+      <w:pPr>
+        <w:pStyle w:val="ad"/>
+        <w:rPr>
+          <w:sz w:val="24"/>
+          <w:szCs w:val="24"/>
+        </w:rPr>
+      </w:pPr>
+      <w:r>
+        <w:rPr>
+          <w:sz w:val="24"/>
+          <w:szCs w:val="24"/>
+        </w:rPr>
+        <w:t xml:space="preserve">      run</w:t>
+      </w:r>
+      <w:r>
+        <w:rPr>
+          <w:sz w:val="24"/>
+          <w:szCs w:val="24"/>
+        </w:rPr>
+        <w:t xml:space="preserve">: </w:t>
+      </w:r>
+      <w:r>
+        <w:rPr>
+          <w:sz w:val="24"/>
+          <w:szCs w:val="24"/>
+        </w:rPr>
+        <w:t>dotnet</w:t>
+      </w:r>
+      <w:r>
+        <w:rPr>
+          <w:sz w:val="24"/>
+          <w:szCs w:val="24"/>
+        </w:rPr>
+        <w:t xml:space="preserve"> </w:t>
+      </w:r>
+      <w:r>
+        <w:rPr>
+          <w:sz w:val="24"/>
+          <w:szCs w:val="24"/>
+        </w:rPr>
+        <w:t>restore</w:t>
+      </w:r>
+      <w:r>
+        <w:rPr>
+          <w:sz w:val="24"/>
+          <w:szCs w:val="24"/>
+        </w:rPr>
+        <w:t xml:space="preserve"> </w:t>
+      </w:r>
+      <w:r>
+        <w:rPr>
+          <w:sz w:val="24"/>
+          <w:szCs w:val="24"/>
+        </w:rPr>
+        <w:tab/>
+      </w:r>
+      <w:r>
+        <w:rPr>
+          <w:sz w:val="24"/>
+          <w:szCs w:val="24"/>
+        </w:rPr>
+        <w:tab/>
+        <w:t xml:space="preserve"># </w:t>
+      </w:r>
+      <w:r>
+        <w:rPr>
+          <w:sz w:val="24"/>
+          <w:szCs w:val="24"/>
+          <w:lang w:val="ru-RU"/>
+        </w:rPr>
+        <w:t>Восстановление</w:t>
+      </w:r>
+      <w:r>
+        <w:rPr>
+          <w:sz w:val="24"/>
+          <w:szCs w:val="24"/>
+        </w:rPr>
+        <w:t xml:space="preserve"> </w:t>
+      </w:r>
+      <w:r>
+        <w:rPr>
+          <w:sz w:val="24"/>
+          <w:szCs w:val="24"/>
+          <w:lang w:val="ru-RU"/>
+        </w:rPr>
+        <w:t>зависимостей</w:t>
+      </w:r>
+    </w:p>
+    <w:p>
+      <w:pPr>
+        <w:pStyle w:val="ad"/>
+        <w:rPr>
+          <w:sz w:val="24"/>
+          <w:szCs w:val="24"/>
+        </w:rPr>
+      </w:pPr>
+    </w:p>
+    <w:p>
+      <w:pPr>
+        <w:pStyle w:val="ad"/>
+        <w:rPr>
+          <w:sz w:val="24"/>
+          <w:szCs w:val="24"/>
+        </w:rPr>
+      </w:pPr>
+      <w:r>
+        <w:rPr>
+          <w:sz w:val="24"/>
+          <w:szCs w:val="24"/>
+        </w:rPr>
+        <w:t xml:space="preserve">    </w:t>
+      </w:r>
+      <w:r>
+        <w:rPr>
+          <w:sz w:val="24"/>
+          <w:szCs w:val="24"/>
+        </w:rPr>
+        <w:t>- name: Build solution</w:t>
+      </w:r>
+      <w:r>
+        <w:rPr>
+          <w:sz w:val="24"/>
+          <w:szCs w:val="24"/>
+        </w:rPr>
+        <w:tab/>
+      </w:r>
+      <w:r>
+        <w:rPr>
+          <w:sz w:val="24"/>
+          <w:szCs w:val="24"/>
+        </w:rPr>
+        <w:tab/>
+      </w:r>
+      <w:r>
+        <w:rPr>
+          <w:sz w:val="24"/>
+          <w:szCs w:val="24"/>
+        </w:rPr>
+        <w:t>#</w:t>
+      </w:r>
+      <w:r>
+        <w:rPr>
+          <w:sz w:val="24"/>
+          <w:szCs w:val="24"/>
+        </w:rPr>
+        <w:t xml:space="preserve"> </w:t>
+      </w:r>
+      <w:r>
+        <w:rPr>
+          <w:sz w:val="24"/>
+          <w:szCs w:val="24"/>
+          <w:lang w:val="ru-RU"/>
+        </w:rPr>
+        <w:t>Построение</w:t>
+      </w:r>
+      <w:r>
+        <w:rPr>
+          <w:sz w:val="24"/>
+          <w:szCs w:val="24"/>
+        </w:rPr>
+        <w:t xml:space="preserve"> </w:t>
+      </w:r>
+      <w:r>
+        <w:rPr>
+          <w:sz w:val="24"/>
+          <w:szCs w:val="24"/>
+          <w:lang w:val="ru-RU"/>
+        </w:rPr>
+        <w:t>решения</w:t>
+      </w:r>
+    </w:p>
+    <w:p>
+      <w:pPr>
+        <w:pStyle w:val="ad"/>
+        <w:rPr>
+          <w:sz w:val="24"/>
+          <w:szCs w:val="24"/>
+        </w:rPr>
+      </w:pPr>
+      <w:r>
+        <w:rPr>
+          <w:sz w:val="24"/>
+          <w:szCs w:val="24"/>
+        </w:rPr>
+        <w:t xml:space="preserve">      run: dotnet build --no-restore --configuration Release</w:t>
+      </w:r>
+    </w:p>
+    <w:p>
+      <w:pPr>
+        <w:pStyle w:val="ad"/>
+        <w:rPr>
+          <w:sz w:val="24"/>
+          <w:szCs w:val="24"/>
+        </w:rPr>
+      </w:pPr>
+    </w:p>
+    <w:p>
+      <w:pPr>
+        <w:pStyle w:val="2"/>
+        <w:numPr>
+          <w:ilvl w:val="2"/>
+          <w:numId w:val="6"/>
+        </w:numPr>
+      </w:pPr>
+      <w:r>
+        <w:t xml:space="preserve">Добавить </w:t>
+      </w:r>
+      <w:r>
+        <w:t xml:space="preserve">в </w:t>
+      </w:r>
+      <w:r>
+        <w:rPr>
+          <w:lang w:val="en-US"/>
+        </w:rPr>
+        <w:t>workflow</w:t>
+      </w:r>
+      <w:r>
+        <w:t xml:space="preserve"> шаг</w:t>
+      </w:r>
+      <w:r>
+        <w:t xml:space="preserve"> с запуском тестов</w:t>
+      </w:r>
+    </w:p>
+    <w:p>
+      <w:pPr>
+        <w:pStyle w:val="ad"/>
+        <w:rPr>
+          <w:sz w:val="24"/>
+          <w:szCs w:val="24"/>
+        </w:rPr>
+      </w:pPr>
+      <w:r>
+        <w:rPr>
+          <w:sz w:val="24"/>
+          <w:szCs w:val="24"/>
+          <w:lang w:val="ru-RU"/>
+        </w:rPr>
+        <w:t xml:space="preserve">    </w:t>
+      </w:r>
+      <w:r>
+        <w:rPr>
+          <w:sz w:val="24"/>
+          <w:szCs w:val="24"/>
+        </w:rPr>
+        <w:t>- name: Run tests</w:t>
+      </w:r>
+      <w:r>
+        <w:rPr>
+          <w:sz w:val="24"/>
+          <w:szCs w:val="24"/>
+        </w:rPr>
+        <w:tab/>
+      </w:r>
+      <w:r>
+        <w:rPr>
+          <w:sz w:val="24"/>
+          <w:szCs w:val="24"/>
+        </w:rPr>
+        <w:tab/>
+      </w:r>
+      <w:r>
+        <w:rPr>
+          <w:sz w:val="24"/>
+          <w:szCs w:val="24"/>
+        </w:rPr>
+        <w:tab/>
+      </w:r>
+      <w:r>
+        <w:rPr>
+          <w:sz w:val="24"/>
+          <w:szCs w:val="24"/>
+        </w:rPr>
+        <w:t>#</w:t>
+      </w:r>
+      <w:r>
+        <w:rPr>
+          <w:sz w:val="24"/>
+          <w:szCs w:val="24"/>
+        </w:rPr>
+        <w:t xml:space="preserve"> </w:t>
+      </w:r>
+      <w:r>
+        <w:rPr>
+          <w:sz w:val="24"/>
+          <w:szCs w:val="24"/>
+          <w:lang w:val="ru-RU"/>
+        </w:rPr>
+        <w:t>Запуск</w:t>
+      </w:r>
+      <w:r>
+        <w:rPr>
+          <w:sz w:val="24"/>
+          <w:szCs w:val="24"/>
+        </w:rPr>
+        <w:t xml:space="preserve"> </w:t>
+      </w:r>
+      <w:r>
+        <w:rPr>
+          <w:sz w:val="24"/>
+          <w:szCs w:val="24"/>
+          <w:lang w:val="ru-RU"/>
+        </w:rPr>
+        <w:t>тестов</w:t>
+      </w:r>
+    </w:p>
+    <w:p>
+      <w:pPr>
+        <w:pStyle w:val="ad"/>
+        <w:rPr>
+          <w:sz w:val="24"/>
+          <w:szCs w:val="24"/>
+        </w:rPr>
+      </w:pPr>
+      <w:r>
+        <w:rPr>
+          <w:sz w:val="24"/>
+          <w:szCs w:val="24"/>
+        </w:rPr>
+        <w:t xml:space="preserve">      run: dotnet test --no-build --configuration Release --verbosity normal</w:t>
+      </w:r>
+    </w:p>
+    <w:p>
+      <w:pPr>
+        <w:pStyle w:val="2"/>
+        <w:numPr>
+          <w:ilvl w:val="2"/>
+          <w:numId w:val="6"/>
+        </w:numPr>
+      </w:pPr>
+      <w:r>
+        <w:t xml:space="preserve">Создать репозиторий </w:t>
+      </w:r>
+      <w:r>
+        <w:rPr>
+          <w:lang w:val="en-US"/>
+        </w:rPr>
+        <w:t>GitHub</w:t>
+      </w:r>
+      <w:r>
+        <w:t xml:space="preserve"> </w:t>
+      </w:r>
+      <w:r>
+        <w:t>из решения</w:t>
+      </w:r>
+      <w:r>
+        <w:t>.</w:t>
+      </w:r>
+    </w:p>
+    <w:p>
+      <w:pPr>
+        <w:pStyle w:val="2"/>
+        <w:numPr>
+          <w:ilvl w:val="2"/>
+          <w:numId w:val="6"/>
+        </w:numPr>
+      </w:pPr>
+      <w:r>
         <w:t xml:space="preserve">В удаленном репозитории открыть раздел </w:t>
       </w:r>
       <w:r>
@@ -1423,13 +1895,50 @@
         <w:t xml:space="preserve"> </w:t>
       </w:r>
       <w:r>
-        <w:t xml:space="preserve">и открыть там последнюю операцию. Изучить содержимое страницы и вывод результатов выполнения </w:t>
+        <w:t>и открыть там последн</w:t>
+      </w:r>
+      <w:r>
+        <w:t>ий</w:t>
+      </w:r>
+      <w:r>
+        <w:t xml:space="preserve"> </w:t>
+      </w:r>
+      <w:r>
+        <w:t xml:space="preserve">выполненный </w:t>
       </w:r>
       <w:r>
         <w:rPr>
           <w:lang w:val="en-US"/>
         </w:rPr>
+        <w:t>workflow</w:t>
+      </w:r>
+      <w:r>
+        <w:t xml:space="preserve">. Изучить содержимое страницы и вывод результатов выполнения </w:t>
+      </w:r>
+      <w:r>
+        <w:rPr>
+          <w:lang w:val="en-US"/>
+        </w:rPr>
         <w:t>action</w:t>
+      </w:r>
+      <w:r>
+        <w:t>, в особенности шага «</w:t>
+      </w:r>
+      <w:proofErr w:type="spellStart"/>
+      <w:r>
+        <w:t>Run</w:t>
+      </w:r>
+      <w:proofErr w:type="spellEnd"/>
+      <w:r>
+        <w:t xml:space="preserve"> </w:t>
+      </w:r>
+      <w:proofErr w:type="spellStart"/>
+      <w:r>
+        <w:t>tests</w:t>
+      </w:r>
+      <w:proofErr w:type="spellEnd"/>
+      <w:r>
+        <w:t>»</w:t>
       </w:r>
     </w:p>
     <w:p>
@@ -1453,22 +1962,30 @@
         </w:numPr>
       </w:pPr>
       <w:r>
-        <w:t xml:space="preserve">Изменить содержимое </w:t>
-      </w:r>
-      <w:r>
-        <w:rPr>
-          <w:lang w:val="en-US"/>
-        </w:rPr>
-        <w:t>autotests</w:t>
-      </w:r>
-      <w:r>
-        <w:t>.</w:t>
-      </w:r>
-      <w:r>
-        <w:rPr>
-          <w:lang w:val="en-US"/>
-        </w:rPr>
-        <w:t>yml</w:t>
+        <w:t xml:space="preserve">Изменить </w:t>
+      </w:r>
+      <w:proofErr w:type="gramStart"/>
+      <w:r>
+        <w:t>шаг</w:t>
+      </w:r>
+      <w:proofErr w:type="gramEnd"/>
+      <w:r>
+        <w:t xml:space="preserve"> добавленный в п.</w:t>
+      </w:r>
+      <w:r>
+        <w:t>5.2.</w:t>
+      </w:r>
+      <w:r>
+        <w:t>6</w:t>
+      </w:r>
+      <w:r>
+        <w:t xml:space="preserve"> для сохранения </w:t>
+      </w:r>
+      <w:r>
+        <w:t xml:space="preserve">результата </w:t>
+      </w:r>
+      <w:r>
+        <w:t>тестирования в файл</w:t>
       </w:r>
     </w:p>
     <w:p>
@@ -1483,6 +2000,7 @@
         <w:rPr>
           <w:sz w:val="24"/>
           <w:szCs w:val="24"/>
+          <w:lang w:val="ru-RU"/>
         </w:rPr>
         <w:tab/>
       </w:r>
@@ -1491,7 +2009,15 @@
           <w:sz w:val="24"/>
           <w:szCs w:val="24"/>
         </w:rPr>
-        <w:t xml:space="preserve">- name: Run tests and generate TRX log  </w:t>
+        <w:t xml:space="preserve">- name: Run tests and generate TRX </w:t>
+      </w:r>
+      <w:proofErr w:type="gramStart"/>
+      <w:r>
+        <w:rPr>
+          <w:sz w:val="24"/>
+          <w:szCs w:val="24"/>
+        </w:rPr>
+        <w:t xml:space="preserve">log  </w:t>
       </w:r>
       <w:r>
         <w:rPr>
@@ -1500,6 +2026,7 @@
         </w:rPr>
         <w:t>#</w:t>
       </w:r>
+      <w:proofErr w:type="gramEnd"/>
       <w:r>
         <w:rPr>
           <w:sz w:val="24"/>
@@ -1544,361 +2071,41 @@
           <w:sz w:val="24"/>
           <w:szCs w:val="24"/>
         </w:rPr>
-        <w:t xml:space="preserve">      run: dotnet test --no-build --configuration Release --logger "trx;LogFileName=test_results.trx"</w:t>
-      </w:r>
-    </w:p>
-    <w:p>
-      <w:pPr>
-        <w:pStyle w:val="ad"/>
-        <w:rPr>
-          <w:sz w:val="24"/>
-          <w:szCs w:val="24"/>
-        </w:rPr>
-      </w:pPr>
-    </w:p>
-    <w:p>
-      <w:pPr>
-        <w:pStyle w:val="ad"/>
-        <w:rPr>
-          <w:sz w:val="24"/>
-          <w:szCs w:val="24"/>
-        </w:rPr>
-      </w:pPr>
-      <w:r>
-        <w:rPr>
-          <w:sz w:val="24"/>
-          <w:szCs w:val="24"/>
-        </w:rPr>
-        <w:t xml:space="preserve">    - name: Test Report</w:t>
-      </w:r>
-      <w:r>
-        <w:rPr>
-          <w:sz w:val="24"/>
-          <w:szCs w:val="24"/>
-        </w:rPr>
-        <w:tab/>
-      </w:r>
-      <w:r>
-        <w:rPr>
-          <w:sz w:val="24"/>
-          <w:szCs w:val="24"/>
-        </w:rPr>
-        <w:tab/>
-      </w:r>
-      <w:r>
-        <w:rPr>
-          <w:sz w:val="24"/>
-          <w:szCs w:val="24"/>
-        </w:rPr>
-        <w:t>#</w:t>
-      </w:r>
-      <w:r>
-        <w:rPr>
-          <w:sz w:val="24"/>
-          <w:szCs w:val="24"/>
-        </w:rPr>
-        <w:t xml:space="preserve"> </w:t>
-      </w:r>
-      <w:r>
-        <w:rPr>
-          <w:sz w:val="24"/>
-          <w:szCs w:val="24"/>
-          <w:lang w:val="ru-RU"/>
-        </w:rPr>
-        <w:t>Сохранение</w:t>
-      </w:r>
-      <w:r>
-        <w:rPr>
-          <w:sz w:val="24"/>
-          <w:szCs w:val="24"/>
-        </w:rPr>
-        <w:t xml:space="preserve"> </w:t>
-      </w:r>
-      <w:r>
-        <w:rPr>
-          <w:sz w:val="24"/>
-          <w:szCs w:val="24"/>
-          <w:lang w:val="ru-RU"/>
-        </w:rPr>
-        <w:t>отчета</w:t>
-      </w:r>
-    </w:p>
-    <w:p>
-      <w:pPr>
-        <w:pStyle w:val="ad"/>
-        <w:rPr>
-          <w:sz w:val="24"/>
-          <w:szCs w:val="24"/>
-        </w:rPr>
-      </w:pPr>
-      <w:r>
-        <w:rPr>
-          <w:sz w:val="24"/>
-          <w:szCs w:val="24"/>
-        </w:rPr>
-        <w:t xml:space="preserve">      uses: dorny/test-reporter@v2</w:t>
-      </w:r>
-    </w:p>
-    <w:p>
-      <w:pPr>
-        <w:pStyle w:val="ad"/>
-        <w:rPr>
-          <w:sz w:val="24"/>
-          <w:szCs w:val="24"/>
-          <w:lang w:val="ru-RU"/>
-        </w:rPr>
-      </w:pPr>
-      <w:r>
-        <w:rPr>
-          <w:sz w:val="24"/>
-          <w:szCs w:val="24"/>
-        </w:rPr>
-        <w:t xml:space="preserve">      </w:t>
-      </w:r>
-      <w:r>
-        <w:rPr>
-          <w:sz w:val="24"/>
-          <w:szCs w:val="24"/>
-        </w:rPr>
-        <w:t>if</w:t>
-      </w:r>
-      <w:r>
-        <w:rPr>
-          <w:sz w:val="24"/>
-          <w:szCs w:val="24"/>
-          <w:lang w:val="ru-RU"/>
-        </w:rPr>
-        <w:t xml:space="preserve">: </w:t>
-      </w:r>
-      <w:r>
-        <w:rPr>
-          <w:sz w:val="24"/>
-          <w:szCs w:val="24"/>
-        </w:rPr>
-        <w:t>success</w:t>
-      </w:r>
-      <w:r>
-        <w:rPr>
-          <w:sz w:val="24"/>
-          <w:szCs w:val="24"/>
-          <w:lang w:val="ru-RU"/>
-        </w:rPr>
-        <w:t xml:space="preserve">() || </w:t>
-      </w:r>
-      <w:r>
-        <w:rPr>
-          <w:sz w:val="24"/>
-          <w:szCs w:val="24"/>
-        </w:rPr>
-        <w:t>failure</w:t>
-      </w:r>
-      <w:r>
-        <w:rPr>
-          <w:sz w:val="24"/>
-          <w:szCs w:val="24"/>
-          <w:lang w:val="ru-RU"/>
-        </w:rPr>
-        <w:t>()</w:t>
-      </w:r>
-      <w:r>
-        <w:rPr>
-          <w:sz w:val="24"/>
-          <w:szCs w:val="24"/>
-          <w:lang w:val="ru-RU"/>
-        </w:rPr>
-        <w:t xml:space="preserve"> </w:t>
-      </w:r>
-      <w:r>
-        <w:rPr>
-          <w:sz w:val="24"/>
-          <w:szCs w:val="24"/>
-          <w:lang w:val="ru-RU"/>
-        </w:rPr>
-        <w:t># запускает этот шаг в любом случае</w:t>
-      </w:r>
-    </w:p>
-    <w:p>
-      <w:pPr>
-        <w:pStyle w:val="ad"/>
-        <w:rPr>
-          <w:sz w:val="24"/>
-          <w:szCs w:val="24"/>
-          <w:lang w:val="ru-RU"/>
-        </w:rPr>
-      </w:pPr>
-      <w:r>
-        <w:rPr>
-          <w:sz w:val="24"/>
-          <w:szCs w:val="24"/>
-          <w:lang w:val="ru-RU"/>
-        </w:rPr>
-        <w:t xml:space="preserve">      </w:t>
-      </w:r>
-      <w:r>
-        <w:rPr>
-          <w:sz w:val="24"/>
-          <w:szCs w:val="24"/>
-        </w:rPr>
-        <w:t>with</w:t>
-      </w:r>
-      <w:r>
-        <w:rPr>
-          <w:sz w:val="24"/>
-          <w:szCs w:val="24"/>
-          <w:lang w:val="ru-RU"/>
-        </w:rPr>
-        <w:t>:</w:t>
-      </w:r>
-    </w:p>
-    <w:p>
-      <w:pPr>
-        <w:pStyle w:val="ad"/>
-        <w:rPr>
-          <w:sz w:val="24"/>
-          <w:szCs w:val="24"/>
-          <w:lang w:val="ru-RU"/>
-        </w:rPr>
-      </w:pPr>
-      <w:r>
-        <w:rPr>
-          <w:sz w:val="24"/>
-          <w:szCs w:val="24"/>
-          <w:lang w:val="ru-RU"/>
-        </w:rPr>
-        <w:t xml:space="preserve">        </w:t>
-      </w:r>
-      <w:r>
-        <w:rPr>
-          <w:sz w:val="24"/>
-          <w:szCs w:val="24"/>
-        </w:rPr>
-        <w:t>name</w:t>
-      </w:r>
-      <w:r>
-        <w:rPr>
-          <w:sz w:val="24"/>
-          <w:szCs w:val="24"/>
-          <w:lang w:val="ru-RU"/>
-        </w:rPr>
-        <w:t xml:space="preserve">: </w:t>
-      </w:r>
-      <w:r>
-        <w:rPr>
-          <w:sz w:val="24"/>
-          <w:szCs w:val="24"/>
-        </w:rPr>
-        <w:t>Test</w:t>
-      </w:r>
-      <w:r>
-        <w:rPr>
-          <w:sz w:val="24"/>
-          <w:szCs w:val="24"/>
-          <w:lang w:val="ru-RU"/>
-        </w:rPr>
-        <w:t xml:space="preserve"> </w:t>
-      </w:r>
-      <w:r>
-        <w:rPr>
-          <w:sz w:val="24"/>
-          <w:szCs w:val="24"/>
-        </w:rPr>
-        <w:t>results</w:t>
-      </w:r>
-      <w:r>
-        <w:rPr>
-          <w:sz w:val="24"/>
-          <w:szCs w:val="24"/>
-          <w:lang w:val="ru-RU"/>
-        </w:rPr>
-        <w:t xml:space="preserve">          </w:t>
-      </w:r>
-    </w:p>
-    <w:p>
-      <w:pPr>
-        <w:pStyle w:val="ad"/>
-        <w:rPr>
-          <w:sz w:val="24"/>
-          <w:szCs w:val="24"/>
-          <w:lang w:val="ru-RU"/>
-        </w:rPr>
-      </w:pPr>
-      <w:r>
-        <w:rPr>
-          <w:sz w:val="24"/>
-          <w:szCs w:val="24"/>
-          <w:lang w:val="ru-RU"/>
-        </w:rPr>
-        <w:t xml:space="preserve">        </w:t>
-      </w:r>
-      <w:r>
-        <w:rPr>
-          <w:sz w:val="24"/>
-          <w:szCs w:val="24"/>
-        </w:rPr>
-        <w:t>path</w:t>
-      </w:r>
-      <w:r>
-        <w:rPr>
-          <w:sz w:val="24"/>
-          <w:szCs w:val="24"/>
-          <w:lang w:val="ru-RU"/>
-        </w:rPr>
-        <w:t>: "**/*.</w:t>
-      </w:r>
-      <w:r>
-        <w:rPr>
-          <w:sz w:val="24"/>
-          <w:szCs w:val="24"/>
-        </w:rPr>
-        <w:t>trx</w:t>
-      </w:r>
-      <w:r>
-        <w:rPr>
-          <w:sz w:val="24"/>
-          <w:szCs w:val="24"/>
-          <w:lang w:val="ru-RU"/>
-        </w:rPr>
-        <w:t xml:space="preserve">"  </w:t>
-      </w:r>
-      <w:r>
-        <w:rPr>
-          <w:sz w:val="24"/>
-          <w:szCs w:val="24"/>
-          <w:lang w:val="ru-RU"/>
-        </w:rPr>
-        <w:t xml:space="preserve">  </w:t>
-      </w:r>
-      <w:r>
-        <w:rPr>
-          <w:sz w:val="24"/>
-          <w:szCs w:val="24"/>
-          <w:lang w:val="ru-RU"/>
-        </w:rPr>
-        <w:t># Путь сохранения результатов теста</w:t>
-      </w:r>
-    </w:p>
-    <w:p>
-      <w:pPr>
-        <w:pStyle w:val="ad"/>
-        <w:rPr>
-          <w:sz w:val="24"/>
-          <w:szCs w:val="24"/>
-        </w:rPr>
-      </w:pPr>
-      <w:r>
-        <w:rPr>
-          <w:sz w:val="24"/>
-          <w:szCs w:val="24"/>
-          <w:lang w:val="ru-RU"/>
-        </w:rPr>
-        <w:t xml:space="preserve">        </w:t>
-      </w:r>
-      <w:r>
-        <w:rPr>
-          <w:sz w:val="24"/>
-          <w:szCs w:val="24"/>
-        </w:rPr>
-        <w:t>reporter: dotnet-trx   # Формат результата</w:t>
+        <w:t xml:space="preserve">      run: dotnet test --no-build --configuration Release --logger "</w:t>
+      </w:r>
+      <w:proofErr w:type="spellStart"/>
+      <w:proofErr w:type="gramStart"/>
+      <w:r>
+        <w:rPr>
+          <w:sz w:val="24"/>
+          <w:szCs w:val="24"/>
+        </w:rPr>
+        <w:t>trx;LogFileName</w:t>
+      </w:r>
+      <w:proofErr w:type="spellEnd"/>
+      <w:proofErr w:type="gramEnd"/>
+      <w:r>
+        <w:rPr>
+          <w:sz w:val="24"/>
+          <w:szCs w:val="24"/>
+        </w:rPr>
+        <w:t>=</w:t>
+      </w:r>
+      <w:proofErr w:type="spellStart"/>
+      <w:r>
+        <w:rPr>
+          <w:sz w:val="24"/>
+          <w:szCs w:val="24"/>
+        </w:rPr>
+        <w:t>test_results.trx</w:t>
+      </w:r>
+      <w:proofErr w:type="spellEnd"/>
+      <w:r>
+        <w:rPr>
+          <w:sz w:val="24"/>
+          <w:szCs w:val="24"/>
+        </w:rPr>
+        <w:t>"</w:t>
       </w:r>
     </w:p>
     <w:p>
@@ -1910,22 +2117,455 @@
         </w:numPr>
       </w:pPr>
       <w:r>
-        <w:t xml:space="preserve">Сохранить изменения в репозитории, изучить вывод последней задачи в разделе </w:t>
+        <w:t xml:space="preserve">Добавить в </w:t>
       </w:r>
       <w:r>
         <w:rPr>
           <w:lang w:val="en-US"/>
         </w:rPr>
-        <w:t>Actions</w:t>
-      </w:r>
-    </w:p>
-    <w:p>
-      <w:pPr>
-        <w:pStyle w:val="2"/>
-      </w:pPr>
-      <w:r>
-        <w:t>Добавление бэйджа</w:t>
-      </w:r>
+        <w:t>workflow</w:t>
+      </w:r>
+      <w:r>
+        <w:t xml:space="preserve"> шаг с </w:t>
+      </w:r>
+      <w:r>
+        <w:t xml:space="preserve">генерацией отчета </w:t>
+      </w:r>
+      <w:r>
+        <w:t>на основе результатов тестирования</w:t>
+      </w:r>
+    </w:p>
+    <w:p>
+      <w:pPr>
+        <w:pStyle w:val="ad"/>
+        <w:rPr>
+          <w:sz w:val="24"/>
+          <w:szCs w:val="24"/>
+        </w:rPr>
+      </w:pPr>
+      <w:r>
+        <w:rPr>
+          <w:sz w:val="24"/>
+          <w:szCs w:val="24"/>
+          <w:lang w:val="ru-RU"/>
+        </w:rPr>
+        <w:t xml:space="preserve">    </w:t>
+      </w:r>
+      <w:r>
+        <w:rPr>
+          <w:sz w:val="24"/>
+          <w:szCs w:val="24"/>
+        </w:rPr>
+        <w:t>- name: Test Report</w:t>
+      </w:r>
+      <w:r>
+        <w:rPr>
+          <w:sz w:val="24"/>
+          <w:szCs w:val="24"/>
+        </w:rPr>
+        <w:tab/>
+      </w:r>
+      <w:r>
+        <w:rPr>
+          <w:sz w:val="24"/>
+          <w:szCs w:val="24"/>
+        </w:rPr>
+        <w:tab/>
+      </w:r>
+      <w:r>
+        <w:rPr>
+          <w:sz w:val="24"/>
+          <w:szCs w:val="24"/>
+        </w:rPr>
+        <w:t>#</w:t>
+      </w:r>
+      <w:r>
+        <w:rPr>
+          <w:sz w:val="24"/>
+          <w:szCs w:val="24"/>
+        </w:rPr>
+        <w:t xml:space="preserve"> </w:t>
+      </w:r>
+      <w:r>
+        <w:rPr>
+          <w:sz w:val="24"/>
+          <w:szCs w:val="24"/>
+          <w:lang w:val="ru-RU"/>
+        </w:rPr>
+        <w:t>Сохранение</w:t>
+      </w:r>
+      <w:r>
+        <w:rPr>
+          <w:sz w:val="24"/>
+          <w:szCs w:val="24"/>
+        </w:rPr>
+        <w:t xml:space="preserve"> </w:t>
+      </w:r>
+      <w:r>
+        <w:rPr>
+          <w:sz w:val="24"/>
+          <w:szCs w:val="24"/>
+          <w:lang w:val="ru-RU"/>
+        </w:rPr>
+        <w:t>отчета</w:t>
+      </w:r>
+    </w:p>
+    <w:p>
+      <w:pPr>
+        <w:pStyle w:val="ad"/>
+        <w:rPr>
+          <w:sz w:val="24"/>
+          <w:szCs w:val="24"/>
+        </w:rPr>
+      </w:pPr>
+      <w:r>
+        <w:rPr>
+          <w:sz w:val="24"/>
+          <w:szCs w:val="24"/>
+        </w:rPr>
+        <w:t xml:space="preserve">      uses: </w:t>
+      </w:r>
+      <w:proofErr w:type="spellStart"/>
+      <w:r>
+        <w:rPr>
+          <w:sz w:val="24"/>
+          <w:szCs w:val="24"/>
+        </w:rPr>
+        <w:t>dorny</w:t>
+      </w:r>
+      <w:proofErr w:type="spellEnd"/>
+      <w:r>
+        <w:rPr>
+          <w:sz w:val="24"/>
+          <w:szCs w:val="24"/>
+        </w:rPr>
+        <w:t>/test-reporter@v2</w:t>
+      </w:r>
+    </w:p>
+    <w:p>
+      <w:pPr>
+        <w:pStyle w:val="ad"/>
+        <w:rPr>
+          <w:sz w:val="24"/>
+          <w:szCs w:val="24"/>
+          <w:lang w:val="ru-RU"/>
+        </w:rPr>
+      </w:pPr>
+      <w:r>
+        <w:rPr>
+          <w:sz w:val="24"/>
+          <w:szCs w:val="24"/>
+        </w:rPr>
+        <w:t xml:space="preserve">      </w:t>
+      </w:r>
+      <w:r>
+        <w:rPr>
+          <w:sz w:val="24"/>
+          <w:szCs w:val="24"/>
+        </w:rPr>
+        <w:t>if</w:t>
+      </w:r>
+      <w:r>
+        <w:rPr>
+          <w:sz w:val="24"/>
+          <w:szCs w:val="24"/>
+          <w:lang w:val="ru-RU"/>
+        </w:rPr>
+        <w:t xml:space="preserve">: </w:t>
+      </w:r>
+      <w:proofErr w:type="gramStart"/>
+      <w:r>
+        <w:rPr>
+          <w:sz w:val="24"/>
+          <w:szCs w:val="24"/>
+        </w:rPr>
+        <w:t>success</w:t>
+      </w:r>
+      <w:r>
+        <w:rPr>
+          <w:sz w:val="24"/>
+          <w:szCs w:val="24"/>
+          <w:lang w:val="ru-RU"/>
+        </w:rPr>
+        <w:t>(</w:t>
+      </w:r>
+      <w:proofErr w:type="gramEnd"/>
+      <w:r>
+        <w:rPr>
+          <w:sz w:val="24"/>
+          <w:szCs w:val="24"/>
+          <w:lang w:val="ru-RU"/>
+        </w:rPr>
+        <w:t xml:space="preserve">) || </w:t>
+      </w:r>
+      <w:proofErr w:type="gramStart"/>
+      <w:r>
+        <w:rPr>
+          <w:sz w:val="24"/>
+          <w:szCs w:val="24"/>
+        </w:rPr>
+        <w:t>failure</w:t>
+      </w:r>
+      <w:r>
+        <w:rPr>
+          <w:sz w:val="24"/>
+          <w:szCs w:val="24"/>
+          <w:lang w:val="ru-RU"/>
+        </w:rPr>
+        <w:t>(</w:t>
+      </w:r>
+      <w:proofErr w:type="gramEnd"/>
+      <w:r>
+        <w:rPr>
+          <w:sz w:val="24"/>
+          <w:szCs w:val="24"/>
+          <w:lang w:val="ru-RU"/>
+        </w:rPr>
+        <w:t>)</w:t>
+      </w:r>
+      <w:r>
+        <w:rPr>
+          <w:sz w:val="24"/>
+          <w:szCs w:val="24"/>
+          <w:lang w:val="ru-RU"/>
+        </w:rPr>
+        <w:t xml:space="preserve"> </w:t>
+      </w:r>
+      <w:r>
+        <w:rPr>
+          <w:sz w:val="24"/>
+          <w:szCs w:val="24"/>
+          <w:lang w:val="ru-RU"/>
+        </w:rPr>
+        <w:t># запускает этот шаг в любом случае</w:t>
+      </w:r>
+    </w:p>
+    <w:p>
+      <w:pPr>
+        <w:pStyle w:val="ad"/>
+        <w:rPr>
+          <w:sz w:val="24"/>
+          <w:szCs w:val="24"/>
+          <w:lang w:val="ru-RU"/>
+        </w:rPr>
+      </w:pPr>
+      <w:r>
+        <w:rPr>
+          <w:sz w:val="24"/>
+          <w:szCs w:val="24"/>
+          <w:lang w:val="ru-RU"/>
+        </w:rPr>
+        <w:t xml:space="preserve">      </w:t>
+      </w:r>
+      <w:r>
+        <w:rPr>
+          <w:sz w:val="24"/>
+          <w:szCs w:val="24"/>
+        </w:rPr>
+        <w:t>with</w:t>
+      </w:r>
+      <w:r>
+        <w:rPr>
+          <w:sz w:val="24"/>
+          <w:szCs w:val="24"/>
+          <w:lang w:val="ru-RU"/>
+        </w:rPr>
+        <w:t>:</w:t>
+      </w:r>
+    </w:p>
+    <w:p>
+      <w:pPr>
+        <w:pStyle w:val="ad"/>
+        <w:rPr>
+          <w:sz w:val="24"/>
+          <w:szCs w:val="24"/>
+          <w:lang w:val="ru-RU"/>
+        </w:rPr>
+      </w:pPr>
+      <w:r>
+        <w:rPr>
+          <w:sz w:val="24"/>
+          <w:szCs w:val="24"/>
+          <w:lang w:val="ru-RU"/>
+        </w:rPr>
+        <w:t xml:space="preserve">        </w:t>
+      </w:r>
+      <w:r>
+        <w:rPr>
+          <w:sz w:val="24"/>
+          <w:szCs w:val="24"/>
+        </w:rPr>
+        <w:t>name</w:t>
+      </w:r>
+      <w:r>
+        <w:rPr>
+          <w:sz w:val="24"/>
+          <w:szCs w:val="24"/>
+          <w:lang w:val="ru-RU"/>
+        </w:rPr>
+        <w:t xml:space="preserve">: </w:t>
+      </w:r>
+      <w:r>
+        <w:rPr>
+          <w:sz w:val="24"/>
+          <w:szCs w:val="24"/>
+        </w:rPr>
+        <w:t>Test</w:t>
+      </w:r>
+      <w:r>
+        <w:rPr>
+          <w:sz w:val="24"/>
+          <w:szCs w:val="24"/>
+          <w:lang w:val="ru-RU"/>
+        </w:rPr>
+        <w:t xml:space="preserve"> </w:t>
+      </w:r>
+      <w:r>
+        <w:rPr>
+          <w:sz w:val="24"/>
+          <w:szCs w:val="24"/>
+        </w:rPr>
+        <w:t>results</w:t>
+      </w:r>
+      <w:r>
+        <w:rPr>
+          <w:sz w:val="24"/>
+          <w:szCs w:val="24"/>
+          <w:lang w:val="ru-RU"/>
+        </w:rPr>
+        <w:t xml:space="preserve">  </w:t>
+      </w:r>
+    </w:p>
+    <w:p>
+      <w:pPr>
+        <w:pStyle w:val="ad"/>
+        <w:rPr>
+          <w:sz w:val="24"/>
+          <w:szCs w:val="24"/>
+          <w:lang w:val="ru-RU"/>
+        </w:rPr>
+      </w:pPr>
+      <w:r>
+        <w:rPr>
+          <w:sz w:val="24"/>
+          <w:szCs w:val="24"/>
+          <w:lang w:val="ru-RU"/>
+        </w:rPr>
+        <w:t xml:space="preserve">        </w:t>
+      </w:r>
+      <w:r>
+        <w:rPr>
+          <w:sz w:val="24"/>
+          <w:szCs w:val="24"/>
+        </w:rPr>
+        <w:t>path</w:t>
+      </w:r>
+      <w:r>
+        <w:rPr>
+          <w:sz w:val="24"/>
+          <w:szCs w:val="24"/>
+          <w:lang w:val="ru-RU"/>
+        </w:rPr>
+        <w:t>: "**/*.</w:t>
+      </w:r>
+      <w:proofErr w:type="spellStart"/>
+      <w:r>
+        <w:rPr>
+          <w:sz w:val="24"/>
+          <w:szCs w:val="24"/>
+        </w:rPr>
+        <w:t>trx</w:t>
+      </w:r>
+      <w:proofErr w:type="spellEnd"/>
+      <w:r>
+        <w:rPr>
+          <w:sz w:val="24"/>
+          <w:szCs w:val="24"/>
+          <w:lang w:val="ru-RU"/>
+        </w:rPr>
+        <w:t xml:space="preserve">"  </w:t>
+      </w:r>
+      <w:r>
+        <w:rPr>
+          <w:sz w:val="24"/>
+          <w:szCs w:val="24"/>
+          <w:lang w:val="ru-RU"/>
+        </w:rPr>
+        <w:t xml:space="preserve">  </w:t>
+      </w:r>
+      <w:r>
+        <w:rPr>
+          <w:sz w:val="24"/>
+          <w:szCs w:val="24"/>
+          <w:lang w:val="ru-RU"/>
+        </w:rPr>
+        <w:t># Путь сохранения результатов теста</w:t>
+      </w:r>
+    </w:p>
+    <w:p>
+      <w:pPr>
+        <w:pStyle w:val="ad"/>
+        <w:rPr>
+          <w:sz w:val="24"/>
+          <w:szCs w:val="24"/>
+        </w:rPr>
+      </w:pPr>
+      <w:r>
+        <w:rPr>
+          <w:sz w:val="24"/>
+          <w:szCs w:val="24"/>
+          <w:lang w:val="ru-RU"/>
+        </w:rPr>
+        <w:t xml:space="preserve">        </w:t>
+      </w:r>
+      <w:r>
+        <w:rPr>
+          <w:sz w:val="24"/>
+          <w:szCs w:val="24"/>
+        </w:rPr>
+        <w:t>reporter: dotnet-</w:t>
+      </w:r>
+      <w:proofErr w:type="spellStart"/>
+      <w:r>
+        <w:rPr>
+          <w:sz w:val="24"/>
+          <w:szCs w:val="24"/>
+        </w:rPr>
+        <w:t>trx</w:t>
+      </w:r>
+      <w:proofErr w:type="spellEnd"/>
+      <w:r>
+        <w:rPr>
+          <w:sz w:val="24"/>
+          <w:szCs w:val="24"/>
+        </w:rPr>
+        <w:t xml:space="preserve">   # </w:t>
+      </w:r>
+      <w:proofErr w:type="spellStart"/>
+      <w:r>
+        <w:rPr>
+          <w:sz w:val="24"/>
+          <w:szCs w:val="24"/>
+        </w:rPr>
+        <w:t>Формат</w:t>
+      </w:r>
+      <w:proofErr w:type="spellEnd"/>
+      <w:r>
+        <w:rPr>
+          <w:sz w:val="24"/>
+          <w:szCs w:val="24"/>
+        </w:rPr>
+        <w:t xml:space="preserve"> </w:t>
+      </w:r>
+      <w:proofErr w:type="spellStart"/>
+      <w:r>
+        <w:rPr>
+          <w:sz w:val="24"/>
+          <w:szCs w:val="24"/>
+        </w:rPr>
+        <w:t>результата</w:t>
+      </w:r>
+      <w:proofErr w:type="spellEnd"/>
     </w:p>
     <w:p>
       <w:pPr>
@@ -1936,90 +2576,28 @@
         </w:numPr>
       </w:pPr>
       <w:r>
-        <w:t xml:space="preserve">Добавить файл </w:t>
+        <w:t xml:space="preserve">Сохранить изменения в репозитории, изучить вывод последней задачи в разделе </w:t>
       </w:r>
       <w:r>
         <w:rPr>
           <w:lang w:val="en-US"/>
         </w:rPr>
-        <w:t>readme</w:t>
-      </w:r>
-      <w:r>
-        <w:t>.</w:t>
-      </w:r>
-      <w:r>
-        <w:rPr>
-          <w:lang w:val="en-US"/>
-        </w:rPr>
-        <w:t>md</w:t>
-      </w:r>
-      <w:r>
-        <w:t xml:space="preserve"> </w:t>
-      </w:r>
-      <w:r>
-        <w:t xml:space="preserve">в исключения для </w:t>
-      </w:r>
-      <w:r>
-        <w:rPr>
-          <w:lang w:val="en-US"/>
-        </w:rPr>
-        <w:t>Github</w:t>
-      </w:r>
-      <w:r>
-        <w:t xml:space="preserve"> </w:t>
-      </w:r>
-      <w:r>
-        <w:rPr>
-          <w:lang w:val="en-US"/>
-        </w:rPr>
         <w:t>Actions</w:t>
       </w:r>
-      <w:r>
-        <w:t xml:space="preserve"> </w:t>
-      </w:r>
-      <w:r>
-        <w:t xml:space="preserve">в разделе </w:t>
-      </w:r>
-      <w:r>
-        <w:rPr>
-          <w:lang w:val="en-US"/>
-        </w:rPr>
-        <w:t>on</w:t>
-      </w:r>
-      <w:r>
-        <w:t xml:space="preserve"> </w:t>
-      </w:r>
-      <w:r>
-        <w:rPr>
-          <w:lang w:val="en-US"/>
-        </w:rPr>
-        <w:t>push</w:t>
-      </w:r>
-      <w:r>
-        <w:t xml:space="preserve">: </w:t>
-      </w:r>
-    </w:p>
-    <w:p>
-      <w:pPr>
-        <w:pStyle w:val="ad"/>
-      </w:pPr>
-      <w:r>
-        <w:rPr>
-          <w:lang w:val="ru-RU"/>
-        </w:rPr>
-        <w:t xml:space="preserve">    </w:t>
-      </w:r>
-      <w:r>
-        <w:t>paths-ignore:</w:t>
-      </w:r>
-    </w:p>
-    <w:p>
-      <w:pPr>
-        <w:pStyle w:val="ad"/>
-      </w:pPr>
-      <w:r>
-        <w:t xml:space="preserve">      - '**/README.md'</w:t>
-      </w:r>
+    </w:p>
+    <w:p>
+      <w:pPr>
+        <w:pStyle w:val="2"/>
+      </w:pPr>
+      <w:r>
+        <w:lastRenderedPageBreak/>
+        <w:t xml:space="preserve">Добавление </w:t>
+      </w:r>
+      <w:proofErr w:type="spellStart"/>
+      <w:r>
+        <w:t>бэйджа</w:t>
+      </w:r>
+      <w:proofErr w:type="spellEnd"/>
     </w:p>
     <w:p>
       <w:pPr>
@@ -2029,6 +2607,45 @@
           <w:numId w:val="6"/>
         </w:numPr>
       </w:pPr>
+      <w:r>
+        <w:t xml:space="preserve">На странице последнего выполненного </w:t>
+      </w:r>
+      <w:r>
+        <w:rPr>
+          <w:lang w:val="en-US"/>
+        </w:rPr>
+        <w:t>workflow</w:t>
+      </w:r>
+      <w:r>
+        <w:t xml:space="preserve"> н</w:t>
+      </w:r>
+      <w:r>
+        <w:t>ажмите кнопку «…» и выберите там опцию «</w:t>
+      </w:r>
+      <w:proofErr w:type="spellStart"/>
+      <w:r>
+        <w:t>Create</w:t>
+      </w:r>
+      <w:proofErr w:type="spellEnd"/>
+      <w:r>
+        <w:t xml:space="preserve"> </w:t>
+      </w:r>
+      <w:proofErr w:type="spellStart"/>
+      <w:r>
+        <w:t>status</w:t>
+      </w:r>
+      <w:proofErr w:type="spellEnd"/>
+      <w:r>
+        <w:t xml:space="preserve"> </w:t>
+      </w:r>
+      <w:proofErr w:type="spellStart"/>
+      <w:r>
+        <w:t>badge</w:t>
+      </w:r>
+      <w:proofErr w:type="spellEnd"/>
+      <w:r>
+        <w:t>»</w:t>
+      </w:r>
     </w:p>
     <w:p>
       <w:pPr>
@@ -2039,24 +2656,6 @@
         </w:numPr>
       </w:pPr>
       <w:r>
-        <w:t>Нажмите кнопку «…» и выберите там опцию «</w:t>
-      </w:r>
-      <w:r>
-        <w:t>Create status badge</w:t>
-      </w:r>
-      <w:r>
-        <w:t>»</w:t>
-      </w:r>
-    </w:p>
-    <w:p>
-      <w:pPr>
-        <w:pStyle w:val="2"/>
-        <w:numPr>
-          <w:ilvl w:val="2"/>
-          <w:numId w:val="6"/>
-        </w:numPr>
-      </w:pPr>
-      <w:r>
         <w:t xml:space="preserve">Скопируйте код и вставьте его в файл </w:t>
       </w:r>
       <w:r>
@@ -2089,32 +2688,61 @@
         </w:tabs>
       </w:pPr>
       <w:r>
-        <w:t xml:space="preserve">Измените код метода валидации пароля, добавьте условие наличия </w:t>
-      </w:r>
-      <w:r>
-        <w:lastRenderedPageBreak/>
-        <w:t xml:space="preserve">буквы в верхнем и нижнем регистре и спецсимвола. Сохраните изменения в репозитории, проверьте результаты выполнения тестов в разделе </w:t>
+        <w:rPr>
+          <w:b/>
+          <w:bCs w:val="0"/>
+        </w:rPr>
+        <w:t>*</w:t>
+      </w:r>
+      <w:r>
+        <w:t xml:space="preserve"> </w:t>
+      </w:r>
+      <w:r>
+        <w:t xml:space="preserve">Самостоятельно </w:t>
+      </w:r>
+      <w:r>
+        <w:t xml:space="preserve">добавьте в </w:t>
       </w:r>
       <w:r>
         <w:rPr>
           <w:lang w:val="en-US"/>
         </w:rPr>
-        <w:t>Actions</w:t>
-      </w:r>
-      <w:r>
-        <w:t>.</w:t>
-      </w:r>
-    </w:p>
-    <w:p>
-      <w:pPr>
-        <w:pStyle w:val="2"/>
-        <w:numPr>
-          <w:ilvl w:val="2"/>
-          <w:numId w:val="6"/>
-        </w:numPr>
-      </w:pPr>
-      <w:r>
-        <w:t>Измените тесты проекта так, чтобы они снова успешно выполнялись.</w:t>
+        <w:t>workflow</w:t>
+      </w:r>
+      <w:r>
+        <w:t xml:space="preserve"> действия для </w:t>
+      </w:r>
+      <w:r>
+        <w:t>выдачи автоматизированного отчета с информацией о покрытии кода</w:t>
+      </w:r>
+      <w:r>
+        <w:t xml:space="preserve"> </w:t>
+      </w:r>
+      <w:r>
+        <w:rPr>
+          <w:lang w:val="en-US"/>
+        </w:rPr>
+        <w:t>c</w:t>
+      </w:r>
+      <w:r>
+        <w:t xml:space="preserve"> </w:t>
+      </w:r>
+      <w:r>
+        <w:t xml:space="preserve">использованием </w:t>
+      </w:r>
+      <w:proofErr w:type="spellStart"/>
+      <w:r>
+        <w:rPr>
+          <w:lang w:val="en-US"/>
+        </w:rPr>
+        <w:t>reportgenerator</w:t>
+      </w:r>
+      <w:proofErr w:type="spellEnd"/>
+      <w:r>
+        <w:t xml:space="preserve"> </w:t>
+      </w:r>
+      <w:r>
+        <w:t>https://github.com/marketplace/actions/reportgenerator</w:t>
       </w:r>
     </w:p>
     <w:p>
